--- a/Kaylan's Dev Pit/miningBelt_Docs.docx
+++ b/Kaylan's Dev Pit/miningBelt_Docs.docx
@@ -4073,17 +4073,67 @@
       </w:r>
       <w:r>
         <w:rPr>
-          <w:rFonts w:ascii="Consolas" w:eastAsia="Times New Roman" w:hAnsi="Consolas" w:cs="Consolas"/>
-          <w:color w:val="000000"/>
-          <w:sz w:val="18"/>
-          <w:szCs w:val="18"/>
-        </w:rPr>
-        <w:t>with simple movement. All stats will be set at the lower caps. The pod will include a mining laser so players can collect materials from asteroids. These ores will be able to be sold at the planets found on the map for money. Players will then be able to upgrade their ship’s stats, parts, or weapons. As players add parts to their ship stats will be improved and ship performance will reflect the changes.</w:t>
-      </w:r>
-    </w:p>
-    <w:p>
-      <w:pPr>
-        <w:spacing w:after="240" w:line="240" w:lineRule="auto"/>
+          <w:rFonts w:ascii="Impact" w:eastAsia="Times New Roman" w:hAnsi="Impact" w:cs="Times New Roman"/>
+          <w:color w:val="000000"/>
+          <w:sz w:val="18"/>
+          <w:szCs w:val="18"/>
+        </w:rPr>
+        <w:t xml:space="preserve"> </w:t>
+      </w:r>
+      <w:r>
+        <w:rPr>
+          <w:rFonts w:ascii="Consolas" w:eastAsia="Times New Roman" w:hAnsi="Consolas" w:cs="Consolas"/>
+          <w:color w:val="000000"/>
+          <w:sz w:val="18"/>
+          <w:szCs w:val="18"/>
+        </w:rPr>
+        <w:t xml:space="preserve">with simple movement. All stats will be set at the lower caps. The pod will include a </w:t>
+      </w:r>
+      <w:proofErr w:type="spellStart"/>
+      <w:r>
+        <w:rPr>
+          <w:rFonts w:ascii="Consolas" w:eastAsia="Times New Roman" w:hAnsi="Consolas" w:cs="Consolas"/>
+          <w:color w:val="000000"/>
+          <w:sz w:val="18"/>
+          <w:szCs w:val="18"/>
+        </w:rPr>
+        <w:t>singleBlast</w:t>
+      </w:r>
+      <w:proofErr w:type="spellEnd"/>
+      <w:r>
+        <w:rPr>
+          <w:rFonts w:ascii="Consolas" w:eastAsia="Times New Roman" w:hAnsi="Consolas" w:cs="Consolas"/>
+          <w:color w:val="000000"/>
+          <w:sz w:val="18"/>
+          <w:szCs w:val="18"/>
+        </w:rPr>
+        <w:t xml:space="preserve"> or </w:t>
+      </w:r>
+      <w:proofErr w:type="spellStart"/>
+      <w:r>
+        <w:rPr>
+          <w:rFonts w:ascii="Consolas" w:eastAsia="Times New Roman" w:hAnsi="Consolas" w:cs="Consolas"/>
+          <w:color w:val="000000"/>
+          <w:sz w:val="18"/>
+          <w:szCs w:val="18"/>
+        </w:rPr>
+        <w:t>smallMissile</w:t>
+      </w:r>
+      <w:proofErr w:type="spellEnd"/>
+      <w:r>
+        <w:rPr>
+          <w:rFonts w:ascii="Consolas" w:eastAsia="Times New Roman" w:hAnsi="Consolas" w:cs="Consolas"/>
+          <w:color w:val="000000"/>
+          <w:sz w:val="18"/>
+          <w:szCs w:val="18"/>
+        </w:rPr>
+        <w:t xml:space="preserve"> so players can collect materials from asteroids. These ores will be able to be sold at the planets found on the map for money. Players will then be able to upgrade their ship’s stats, parts, or weapons. As players add parts to their ship stats will be improved and ship performance will reflect the changes.</w:t>
+      </w:r>
+    </w:p>
+    <w:p>
+      <w:pPr>
+        <w:spacing w:after="0" w:line="240" w:lineRule="auto"/>
+        <w:ind w:left="720"/>
         <w:rPr>
           <w:rFonts w:ascii="Times New Roman" w:eastAsia="Times New Roman" w:hAnsi="Times New Roman" w:cs="Times New Roman"/>
           <w:sz w:val="24"/>
@@ -4429,7 +4479,6 @@
           <w:sz w:val="18"/>
           <w:szCs w:val="18"/>
         </w:rPr>
-        <w:lastRenderedPageBreak/>
         <w:t xml:space="preserve">-Player.js controls all movement. Depending on what buttons are pressed, the ship rotates and gains force towards </w:t>
       </w:r>
       <w:proofErr w:type="spellStart"/>
@@ -4843,7 +4892,25 @@
           <w:sz w:val="18"/>
           <w:szCs w:val="18"/>
         </w:rPr>
-        <w:t xml:space="preserve"> are the objects running this script. Weapon and variables are added real time as items and mods switch</w:t>
+        <w:t xml:space="preserve"> are the objects running this script. Weap</w:t>
+      </w:r>
+      <w:r>
+        <w:rPr>
+          <w:rFonts w:ascii="Consolas" w:eastAsia="Times New Roman" w:hAnsi="Consolas" w:cs="Consolas"/>
+          <w:color w:val="000000"/>
+          <w:sz w:val="18"/>
+          <w:szCs w:val="18"/>
+        </w:rPr>
+        <w:t>on and variables are added real-</w:t>
+      </w:r>
+      <w:r>
+        <w:rPr>
+          <w:rFonts w:ascii="Consolas" w:eastAsia="Times New Roman" w:hAnsi="Consolas" w:cs="Consolas"/>
+          <w:color w:val="000000"/>
+          <w:sz w:val="18"/>
+          <w:szCs w:val="18"/>
+        </w:rPr>
+        <w:t>time as items and mods switch</w:t>
       </w:r>
     </w:p>
     <w:p>
@@ -4873,7 +4940,25 @@
           <w:sz w:val="18"/>
           <w:szCs w:val="18"/>
         </w:rPr>
-        <w:t>-Includes mod variables Split, Spread, and Speed. Ad mods are added bullets will change.</w:t>
+        <w:t>-Includes mod variab</w:t>
+      </w:r>
+      <w:r>
+        <w:rPr>
+          <w:rFonts w:ascii="Consolas" w:eastAsia="Times New Roman" w:hAnsi="Consolas" w:cs="Consolas"/>
+          <w:color w:val="000000"/>
+          <w:sz w:val="18"/>
+          <w:szCs w:val="18"/>
+        </w:rPr>
+        <w:t>les Split, Spread, and Speed. As</w:t>
+      </w:r>
+      <w:r>
+        <w:rPr>
+          <w:rFonts w:ascii="Consolas" w:eastAsia="Times New Roman" w:hAnsi="Consolas" w:cs="Consolas"/>
+          <w:color w:val="000000"/>
+          <w:sz w:val="18"/>
+          <w:szCs w:val="18"/>
+        </w:rPr>
+        <w:t xml:space="preserve"> mods are added bullets will change.</w:t>
       </w:r>
     </w:p>
     <w:p>
@@ -5144,27 +5229,25 @@
           <w:sz w:val="18"/>
           <w:szCs w:val="18"/>
         </w:rPr>
-        <w:t xml:space="preserve"> till the lifespan of the bullet expires. Speed and Life are open for editing, to change projectiles </w:t>
-      </w:r>
-      <w:proofErr w:type="spellStart"/>
-      <w:r>
-        <w:rPr>
-          <w:rFonts w:ascii="Consolas" w:eastAsia="Times New Roman" w:hAnsi="Consolas" w:cs="Consolas"/>
-          <w:color w:val="000000"/>
-          <w:sz w:val="18"/>
-          <w:szCs w:val="18"/>
-        </w:rPr>
-        <w:t>realtime</w:t>
-      </w:r>
-      <w:proofErr w:type="spellEnd"/>
-      <w:r>
-        <w:rPr>
-          <w:rFonts w:ascii="Consolas" w:eastAsia="Times New Roman" w:hAnsi="Consolas" w:cs="Consolas"/>
-          <w:color w:val="000000"/>
-          <w:sz w:val="18"/>
-          <w:szCs w:val="18"/>
-        </w:rPr>
-        <w:t>.</w:t>
+        <w:t xml:space="preserve"> till the lifespan of the bullet expires. Speed and Life are open for editing, to change projectiles real</w:t>
+      </w:r>
+      <w:r>
+        <w:rPr>
+          <w:rFonts w:ascii="Consolas" w:eastAsia="Times New Roman" w:hAnsi="Consolas" w:cs="Consolas"/>
+          <w:color w:val="000000"/>
+          <w:sz w:val="18"/>
+          <w:szCs w:val="18"/>
+        </w:rPr>
+        <w:t>-</w:t>
+      </w:r>
+      <w:r>
+        <w:rPr>
+          <w:rFonts w:ascii="Consolas" w:eastAsia="Times New Roman" w:hAnsi="Consolas" w:cs="Consolas"/>
+          <w:color w:val="000000"/>
+          <w:sz w:val="18"/>
+          <w:szCs w:val="18"/>
+        </w:rPr>
+        <w:t>time.</w:t>
       </w:r>
     </w:p>
     <w:p>
@@ -5212,20 +5295,110 @@
         <w:spacing w:after="0" w:line="240" w:lineRule="auto"/>
         <w:ind w:firstLine="720"/>
         <w:rPr>
-          <w:rFonts w:ascii="Times New Roman" w:eastAsia="Times New Roman" w:hAnsi="Times New Roman" w:cs="Times New Roman"/>
-          <w:sz w:val="24"/>
-          <w:szCs w:val="24"/>
-        </w:rPr>
-      </w:pPr>
-      <w:r>
-        <w:rPr>
-          <w:rFonts w:ascii="Consolas" w:eastAsia="Times New Roman" w:hAnsi="Consolas" w:cs="Consolas"/>
-          <w:color w:val="000000"/>
-          <w:sz w:val="18"/>
-          <w:szCs w:val="18"/>
-        </w:rPr>
-        <w:t>-Updated Loadout sprite to hold weapons, mods, armor, shields, and accessories.</w:t>
-      </w:r>
+          <w:rFonts w:ascii="Consolas" w:eastAsia="Times New Roman" w:hAnsi="Consolas" w:cs="Consolas"/>
+          <w:color w:val="000000"/>
+          <w:sz w:val="18"/>
+          <w:szCs w:val="18"/>
+        </w:rPr>
+      </w:pPr>
+      <w:r>
+        <w:rPr>
+          <w:rFonts w:ascii="Consolas" w:eastAsia="Times New Roman" w:hAnsi="Consolas" w:cs="Consolas"/>
+          <w:color w:val="000000"/>
+          <w:sz w:val="18"/>
+          <w:szCs w:val="18"/>
+        </w:rPr>
+        <w:t xml:space="preserve">-Loadout </w:t>
+      </w:r>
+      <w:r>
+        <w:rPr>
+          <w:rFonts w:ascii="Consolas" w:eastAsia="Times New Roman" w:hAnsi="Consolas" w:cs="Consolas"/>
+          <w:color w:val="000000"/>
+          <w:sz w:val="18"/>
+          <w:szCs w:val="18"/>
+        </w:rPr>
+        <w:t>hold</w:t>
+      </w:r>
+      <w:r>
+        <w:rPr>
+          <w:rFonts w:ascii="Consolas" w:eastAsia="Times New Roman" w:hAnsi="Consolas" w:cs="Consolas"/>
+          <w:color w:val="000000"/>
+          <w:sz w:val="18"/>
+          <w:szCs w:val="18"/>
+        </w:rPr>
+        <w:t>s</w:t>
+      </w:r>
+      <w:r>
+        <w:rPr>
+          <w:rFonts w:ascii="Consolas" w:eastAsia="Times New Roman" w:hAnsi="Consolas" w:cs="Consolas"/>
+          <w:color w:val="000000"/>
+          <w:sz w:val="18"/>
+          <w:szCs w:val="18"/>
+        </w:rPr>
+        <w:t xml:space="preserve"> weapons, mods, armor, shields,</w:t>
+      </w:r>
+      <w:r>
+        <w:rPr>
+          <w:rFonts w:ascii="Consolas" w:eastAsia="Times New Roman" w:hAnsi="Consolas" w:cs="Consolas"/>
+          <w:color w:val="000000"/>
+          <w:sz w:val="18"/>
+          <w:szCs w:val="18"/>
+        </w:rPr>
+        <w:t xml:space="preserve"> regen,</w:t>
+      </w:r>
+      <w:r>
+        <w:rPr>
+          <w:rFonts w:ascii="Consolas" w:eastAsia="Times New Roman" w:hAnsi="Consolas" w:cs="Consolas"/>
+          <w:color w:val="000000"/>
+          <w:sz w:val="18"/>
+          <w:szCs w:val="18"/>
+        </w:rPr>
+        <w:t xml:space="preserve"> and accessories.</w:t>
+      </w:r>
+    </w:p>
+    <w:p>
+      <w:pPr>
+        <w:spacing w:after="0" w:line="240" w:lineRule="auto"/>
+        <w:ind w:firstLine="720"/>
+        <w:rPr>
+          <w:rFonts w:ascii="Consolas" w:eastAsia="Times New Roman" w:hAnsi="Consolas" w:cs="Consolas"/>
+          <w:color w:val="000000"/>
+          <w:sz w:val="18"/>
+          <w:szCs w:val="18"/>
+        </w:rPr>
+      </w:pPr>
+    </w:p>
+    <w:p>
+      <w:pPr>
+        <w:spacing w:after="0" w:line="240" w:lineRule="auto"/>
+        <w:ind w:firstLine="720"/>
+        <w:rPr>
+          <w:rFonts w:ascii="Consolas" w:eastAsia="Times New Roman" w:hAnsi="Consolas" w:cs="Consolas"/>
+          <w:color w:val="000000"/>
+          <w:sz w:val="18"/>
+          <w:szCs w:val="18"/>
+        </w:rPr>
+      </w:pPr>
+      <w:r>
+        <w:rPr>
+          <w:rFonts w:ascii="Consolas" w:eastAsia="Times New Roman" w:hAnsi="Consolas" w:cs="Consolas"/>
+          <w:color w:val="000000"/>
+          <w:sz w:val="18"/>
+          <w:szCs w:val="18"/>
+        </w:rPr>
+        <w:t>-Each slot has an empty holder object on it for assigning transforms.</w:t>
+      </w:r>
+    </w:p>
+    <w:p>
+      <w:pPr>
+        <w:spacing w:after="0" w:line="240" w:lineRule="auto"/>
+        <w:ind w:firstLine="720"/>
+        <w:rPr>
+          <w:rFonts w:ascii="Times New Roman" w:eastAsia="Times New Roman" w:hAnsi="Times New Roman" w:cs="Times New Roman"/>
+          <w:sz w:val="24"/>
+          <w:szCs w:val="24"/>
+        </w:rPr>
+      </w:pPr>
     </w:p>
     <w:p>
       <w:pPr>
@@ -5247,9 +5420,9 @@
         </w:rPr>
         <w:drawing>
           <wp:inline distT="0" distB="0" distL="0" distR="0">
-            <wp:extent cx="1905000" cy="1943100"/>
+            <wp:extent cx="1905000" cy="1771650"/>
             <wp:effectExtent l="0" t="0" r="0" b="0"/>
-            <wp:docPr id="26" name="Picture 26" descr="https://lh5.googleusercontent.com/TrunJOg7r7QzgXuJYkAk4SsAcPd1KlY86Gok4GbvDyE4-JtuQrmgEpidTJAvzXerdkSH_TVIo1GEgEa6YUM3Q5Kwb0vxpRUT0OEg-YAhgX4M_l1aSlsCYwS2pO7R8VV57AMxdZ3_"/>
+            <wp:docPr id="93" name="Picture 93" descr="C:\Users\Kaylan\Documents\GitHub\miningBelt\Sprites_JPEG\GUI Elements\Loadout.png"/>
             <wp:cNvGraphicFramePr>
               <a:graphicFrameLocks xmlns:a="http://schemas.openxmlformats.org/drawingml/2006/main" noChangeAspect="1"/>
             </wp:cNvGraphicFramePr>
@@ -5257,7 +5430,7 @@
               <a:graphicData uri="http://schemas.openxmlformats.org/drawingml/2006/picture">
                 <pic:pic xmlns:pic="http://schemas.openxmlformats.org/drawingml/2006/picture">
                   <pic:nvPicPr>
-                    <pic:cNvPr id="0" name="Picture 67" descr="https://lh5.googleusercontent.com/TrunJOg7r7QzgXuJYkAk4SsAcPd1KlY86Gok4GbvDyE4-JtuQrmgEpidTJAvzXerdkSH_TVIo1GEgEa6YUM3Q5Kwb0vxpRUT0OEg-YAhgX4M_l1aSlsCYwS2pO7R8VV57AMxdZ3_"/>
+                    <pic:cNvPr id="0" name="Picture 1" descr="C:\Users\Kaylan\Documents\GitHub\miningBelt\Sprites_JPEG\GUI Elements\Loadout.png"/>
                     <pic:cNvPicPr>
                       <a:picLocks noChangeAspect="1" noChangeArrowheads="1"/>
                     </pic:cNvPicPr>
@@ -5278,7 +5451,7 @@
                   <pic:spPr bwMode="auto">
                     <a:xfrm>
                       <a:off x="0" y="0"/>
-                      <a:ext cx="1905000" cy="1943100"/>
+                      <a:ext cx="1905000" cy="1771650"/>
                     </a:xfrm>
                     <a:prstGeom prst="rect">
                       <a:avLst/>
@@ -5489,6 +5662,15 @@
           <w:sz w:val="18"/>
           <w:szCs w:val="18"/>
         </w:rPr>
+        <w:t xml:space="preserve"> </w:t>
+      </w:r>
+      <w:r>
+        <w:rPr>
+          <w:rFonts w:ascii="Consolas" w:eastAsia="Times New Roman" w:hAnsi="Consolas" w:cs="Consolas"/>
+          <w:color w:val="000000"/>
+          <w:sz w:val="18"/>
+          <w:szCs w:val="18"/>
+        </w:rPr>
         <w:t xml:space="preserve">Increase cargo hold by carrying asteroids outside your ship, in a </w:t>
       </w:r>
     </w:p>
@@ -5616,6 +5798,15 @@
           <w:sz w:val="18"/>
           <w:szCs w:val="18"/>
         </w:rPr>
+        <w:t xml:space="preserve"> </w:t>
+      </w:r>
+      <w:r>
+        <w:rPr>
+          <w:rFonts w:ascii="Consolas" w:eastAsia="Times New Roman" w:hAnsi="Consolas" w:cs="Consolas"/>
+          <w:color w:val="000000"/>
+          <w:sz w:val="18"/>
+          <w:szCs w:val="18"/>
+        </w:rPr>
         <w:t xml:space="preserve">Repairs damage automatically. </w:t>
       </w:r>
       <w:proofErr w:type="spellStart"/>
@@ -5811,6 +6002,15 @@
           <w:sz w:val="18"/>
           <w:szCs w:val="18"/>
         </w:rPr>
+        <w:t xml:space="preserve"> </w:t>
+      </w:r>
+      <w:r>
+        <w:rPr>
+          <w:rFonts w:ascii="Consolas" w:eastAsia="Times New Roman" w:hAnsi="Consolas" w:cs="Consolas"/>
+          <w:color w:val="000000"/>
+          <w:sz w:val="18"/>
+          <w:szCs w:val="18"/>
+        </w:rPr>
         <w:t>Basic shield. Offers protection from one energy blast before re-</w:t>
       </w:r>
     </w:p>
@@ -6006,6 +6206,15 @@
           <w:sz w:val="18"/>
           <w:szCs w:val="18"/>
         </w:rPr>
+        <w:t xml:space="preserve"> </w:t>
+      </w:r>
+      <w:r>
+        <w:rPr>
+          <w:rFonts w:ascii="Consolas" w:eastAsia="Times New Roman" w:hAnsi="Consolas" w:cs="Consolas"/>
+          <w:color w:val="000000"/>
+          <w:sz w:val="18"/>
+          <w:szCs w:val="18"/>
+        </w:rPr>
         <w:t xml:space="preserve">Fires a single energy shot. Tier 1, slow rate of fire and low </w:t>
       </w:r>
     </w:p>
@@ -6026,7 +6235,16 @@
           <w:sz w:val="18"/>
           <w:szCs w:val="18"/>
         </w:rPr>
-        <w:t>Damage.</w:t>
+        <w:t>shield d</w:t>
+      </w:r>
+      <w:r>
+        <w:rPr>
+          <w:rFonts w:ascii="Consolas" w:eastAsia="Times New Roman" w:hAnsi="Consolas" w:cs="Consolas"/>
+          <w:color w:val="000000"/>
+          <w:sz w:val="18"/>
+          <w:szCs w:val="18"/>
+        </w:rPr>
+        <w:t>amage.</w:t>
       </w:r>
     </w:p>
     <w:p>
@@ -6201,27 +6419,34 @@
           <w:sz w:val="18"/>
           <w:szCs w:val="18"/>
         </w:rPr>
-        <w:t xml:space="preserve">Single </w:t>
-      </w:r>
-      <w:proofErr w:type="spellStart"/>
-      <w:r>
-        <w:rPr>
-          <w:rFonts w:ascii="Consolas" w:eastAsia="Times New Roman" w:hAnsi="Consolas" w:cs="Consolas"/>
-          <w:color w:val="000000"/>
-          <w:sz w:val="18"/>
-          <w:szCs w:val="18"/>
-        </w:rPr>
-        <w:t>missles</w:t>
-      </w:r>
-      <w:proofErr w:type="spellEnd"/>
-      <w:r>
-        <w:rPr>
-          <w:rFonts w:ascii="Consolas" w:eastAsia="Times New Roman" w:hAnsi="Consolas" w:cs="Consolas"/>
-          <w:color w:val="000000"/>
-          <w:sz w:val="18"/>
-          <w:szCs w:val="18"/>
-        </w:rPr>
-        <w:t>. Tier 1.</w:t>
+        <w:t xml:space="preserve"> </w:t>
+      </w:r>
+      <w:r>
+        <w:rPr>
+          <w:rFonts w:ascii="Consolas" w:eastAsia="Times New Roman" w:hAnsi="Consolas" w:cs="Consolas"/>
+          <w:color w:val="000000"/>
+          <w:sz w:val="18"/>
+          <w:szCs w:val="18"/>
+        </w:rPr>
+        <w:t>Single miss</w:t>
+      </w:r>
+      <w:r>
+        <w:rPr>
+          <w:rFonts w:ascii="Consolas" w:eastAsia="Times New Roman" w:hAnsi="Consolas" w:cs="Consolas"/>
+          <w:color w:val="000000"/>
+          <w:sz w:val="18"/>
+          <w:szCs w:val="18"/>
+        </w:rPr>
+        <w:t>i</w:t>
+      </w:r>
+      <w:r>
+        <w:rPr>
+          <w:rFonts w:ascii="Consolas" w:eastAsia="Times New Roman" w:hAnsi="Consolas" w:cs="Consolas"/>
+          <w:color w:val="000000"/>
+          <w:sz w:val="18"/>
+          <w:szCs w:val="18"/>
+        </w:rPr>
+        <w:t>les. Tier 1.</w:t>
       </w:r>
     </w:p>
     <w:p>
@@ -6281,7 +6506,25 @@
           <w:sz w:val="18"/>
           <w:szCs w:val="18"/>
         </w:rPr>
-        <w:t>-Regen Items will be added later, used to regen health and shield.</w:t>
+        <w:t xml:space="preserve">-Regen Items will be added later, used to </w:t>
+      </w:r>
+      <w:r>
+        <w:rPr>
+          <w:rFonts w:ascii="Consolas" w:eastAsia="Times New Roman" w:hAnsi="Consolas" w:cs="Consolas"/>
+          <w:color w:val="000000"/>
+          <w:sz w:val="18"/>
+          <w:szCs w:val="18"/>
+        </w:rPr>
+        <w:t xml:space="preserve">passively </w:t>
+      </w:r>
+      <w:r>
+        <w:rPr>
+          <w:rFonts w:ascii="Consolas" w:eastAsia="Times New Roman" w:hAnsi="Consolas" w:cs="Consolas"/>
+          <w:color w:val="000000"/>
+          <w:sz w:val="18"/>
+          <w:szCs w:val="18"/>
+        </w:rPr>
+        <w:t>regen health and shield.</w:t>
       </w:r>
     </w:p>
     <w:p>
@@ -6341,27 +6584,25 @@
           <w:sz w:val="18"/>
           <w:szCs w:val="18"/>
         </w:rPr>
-        <w:t xml:space="preserve">-These will be usable items in game. Only two are </w:t>
-      </w:r>
-      <w:proofErr w:type="spellStart"/>
-      <w:r>
-        <w:rPr>
-          <w:rFonts w:ascii="Consolas" w:eastAsia="Times New Roman" w:hAnsi="Consolas" w:cs="Consolas"/>
-          <w:color w:val="000000"/>
-          <w:sz w:val="18"/>
-          <w:szCs w:val="18"/>
-        </w:rPr>
-        <w:t>equipable</w:t>
-      </w:r>
-      <w:proofErr w:type="spellEnd"/>
-      <w:r>
-        <w:rPr>
-          <w:rFonts w:ascii="Consolas" w:eastAsia="Times New Roman" w:hAnsi="Consolas" w:cs="Consolas"/>
-          <w:color w:val="000000"/>
-          <w:sz w:val="18"/>
-          <w:szCs w:val="18"/>
-        </w:rPr>
-        <w:t xml:space="preserve"> and can be stored in the item storage. </w:t>
+        <w:t xml:space="preserve">-These will be usable items in game. </w:t>
+      </w:r>
+      <w:r>
+        <w:rPr>
+          <w:rFonts w:ascii="Consolas" w:eastAsia="Times New Roman" w:hAnsi="Consolas" w:cs="Consolas"/>
+          <w:color w:val="000000"/>
+          <w:sz w:val="18"/>
+          <w:szCs w:val="18"/>
+        </w:rPr>
+        <w:t>Loadout has two open slots</w:t>
+      </w:r>
+      <w:r>
+        <w:rPr>
+          <w:rFonts w:ascii="Consolas" w:eastAsia="Times New Roman" w:hAnsi="Consolas" w:cs="Consolas"/>
+          <w:color w:val="000000"/>
+          <w:sz w:val="18"/>
+          <w:szCs w:val="18"/>
+        </w:rPr>
+        <w:t xml:space="preserve"> and can be stored in item storage. </w:t>
       </w:r>
     </w:p>
     <w:p>
@@ -6476,6 +6717,15 @@
           <w:sz w:val="18"/>
           <w:szCs w:val="18"/>
         </w:rPr>
+        <w:t xml:space="preserve"> </w:t>
+      </w:r>
+      <w:r>
+        <w:rPr>
+          <w:rFonts w:ascii="Consolas" w:eastAsia="Times New Roman" w:hAnsi="Consolas" w:cs="Consolas"/>
+          <w:color w:val="000000"/>
+          <w:sz w:val="18"/>
+          <w:szCs w:val="18"/>
+        </w:rPr>
         <w:t xml:space="preserve">Activate to shoot on array of bullets ahead of you, clearing your </w:t>
       </w:r>
     </w:p>
@@ -6603,6 +6853,15 @@
           <w:sz w:val="18"/>
           <w:szCs w:val="18"/>
         </w:rPr>
+        <w:t xml:space="preserve"> </w:t>
+      </w:r>
+      <w:r>
+        <w:rPr>
+          <w:rFonts w:ascii="Consolas" w:eastAsia="Times New Roman" w:hAnsi="Consolas" w:cs="Consolas"/>
+          <w:color w:val="000000"/>
+          <w:sz w:val="18"/>
+          <w:szCs w:val="18"/>
+        </w:rPr>
         <w:t>Activate to zap a ship, and all objects nearly enough to arc.</w:t>
       </w:r>
     </w:p>
@@ -7078,19 +7337,38 @@
         <w:spacing w:after="0" w:line="240" w:lineRule="auto"/>
         <w:ind w:left="720"/>
         <w:rPr>
-          <w:rFonts w:ascii="Times New Roman" w:eastAsia="Times New Roman" w:hAnsi="Times New Roman" w:cs="Times New Roman"/>
-          <w:sz w:val="24"/>
-          <w:szCs w:val="24"/>
-        </w:rPr>
-      </w:pPr>
-      <w:r>
-        <w:rPr>
-          <w:rFonts w:ascii="Consolas" w:eastAsia="Times New Roman" w:hAnsi="Consolas" w:cs="Consolas"/>
-          <w:color w:val="000000"/>
-          <w:sz w:val="18"/>
-          <w:szCs w:val="18"/>
-        </w:rPr>
-        <w:t xml:space="preserve">-Asteroids will be the main entity spawned. They will vary in size, and hold ore. Small asteroids will break into only ore. Bigger asteroids will break into </w:t>
+          <w:rFonts w:ascii="Consolas" w:eastAsia="Times New Roman" w:hAnsi="Consolas" w:cs="Consolas"/>
+          <w:color w:val="000000"/>
+          <w:sz w:val="18"/>
+          <w:szCs w:val="18"/>
+        </w:rPr>
+      </w:pPr>
+      <w:r>
+        <w:rPr>
+          <w:rFonts w:ascii="Consolas" w:eastAsia="Times New Roman" w:hAnsi="Consolas" w:cs="Consolas"/>
+          <w:color w:val="000000"/>
+          <w:sz w:val="18"/>
+          <w:szCs w:val="18"/>
+        </w:rPr>
+        <w:t>-Asteroids will be the main entity spawned. They hold ore. Small asteroids will break into only ore</w:t>
+      </w:r>
+      <w:r>
+        <w:rPr>
+          <w:rFonts w:ascii="Consolas" w:eastAsia="Times New Roman" w:hAnsi="Consolas" w:cs="Consolas"/>
+          <w:color w:val="000000"/>
+          <w:sz w:val="18"/>
+          <w:szCs w:val="18"/>
+        </w:rPr>
+        <w:t xml:space="preserve"> and particles</w:t>
+      </w:r>
+      <w:r>
+        <w:rPr>
+          <w:rFonts w:ascii="Consolas" w:eastAsia="Times New Roman" w:hAnsi="Consolas" w:cs="Consolas"/>
+          <w:color w:val="000000"/>
+          <w:sz w:val="18"/>
+          <w:szCs w:val="18"/>
+        </w:rPr>
+        <w:t xml:space="preserve">. Bigger asteroids will break into </w:t>
       </w:r>
       <w:proofErr w:type="spellStart"/>
       <w:r>
@@ -7116,61 +7394,34 @@
     <w:p>
       <w:pPr>
         <w:spacing w:after="0" w:line="240" w:lineRule="auto"/>
-        <w:rPr>
-          <w:rFonts w:ascii="Times New Roman" w:eastAsia="Times New Roman" w:hAnsi="Times New Roman" w:cs="Times New Roman"/>
-          <w:sz w:val="24"/>
-          <w:szCs w:val="24"/>
-        </w:rPr>
-      </w:pPr>
-    </w:p>
-    <w:p>
-      <w:pPr>
-        <w:spacing w:after="0" w:line="240" w:lineRule="auto"/>
-        <w:ind w:firstLine="720"/>
-        <w:rPr>
-          <w:rFonts w:ascii="Times New Roman" w:eastAsia="Times New Roman" w:hAnsi="Times New Roman" w:cs="Times New Roman"/>
-          <w:sz w:val="24"/>
-          <w:szCs w:val="24"/>
-        </w:rPr>
-      </w:pPr>
-      <w:r>
-        <w:rPr>
-          <w:rFonts w:ascii="Impact" w:eastAsia="Times New Roman" w:hAnsi="Impact" w:cs="Times New Roman"/>
-          <w:color w:val="000000"/>
-          <w:sz w:val="18"/>
-          <w:szCs w:val="18"/>
-        </w:rPr>
-        <w:t>-Ores:</w:t>
-      </w:r>
-    </w:p>
-    <w:p>
-      <w:pPr>
-        <w:spacing w:after="0" w:line="240" w:lineRule="auto"/>
-        <w:rPr>
-          <w:rFonts w:ascii="Times New Roman" w:eastAsia="Times New Roman" w:hAnsi="Times New Roman" w:cs="Times New Roman"/>
-          <w:sz w:val="24"/>
-          <w:szCs w:val="24"/>
-        </w:rPr>
-      </w:pPr>
-    </w:p>
-    <w:p>
-      <w:pPr>
-        <w:spacing w:after="0" w:line="240" w:lineRule="auto"/>
         <w:ind w:left="720"/>
         <w:rPr>
-          <w:rFonts w:ascii="Times New Roman" w:eastAsia="Times New Roman" w:hAnsi="Times New Roman" w:cs="Times New Roman"/>
-          <w:sz w:val="24"/>
-          <w:szCs w:val="24"/>
-        </w:rPr>
-      </w:pPr>
-      <w:r>
-        <w:rPr>
-          <w:rFonts w:ascii="Consolas" w:eastAsia="Times New Roman" w:hAnsi="Consolas" w:cs="Consolas"/>
-          <w:color w:val="000000"/>
-          <w:sz w:val="18"/>
-          <w:szCs w:val="18"/>
-        </w:rPr>
-        <w:t xml:space="preserve">-Copper </w:t>
+          <w:rFonts w:ascii="Consolas" w:eastAsia="Times New Roman" w:hAnsi="Consolas" w:cs="Consolas"/>
+          <w:color w:val="000000"/>
+          <w:sz w:val="18"/>
+          <w:szCs w:val="18"/>
+        </w:rPr>
+      </w:pPr>
+    </w:p>
+    <w:p>
+      <w:pPr>
+        <w:spacing w:after="0" w:line="240" w:lineRule="auto"/>
+        <w:ind w:left="720"/>
+        <w:rPr>
+          <w:rFonts w:ascii="Consolas" w:eastAsia="Times New Roman" w:hAnsi="Consolas" w:cs="Consolas"/>
+          <w:color w:val="000000"/>
+          <w:sz w:val="18"/>
+          <w:szCs w:val="18"/>
+        </w:rPr>
+      </w:pPr>
+      <w:r>
+        <w:rPr>
+          <w:rFonts w:ascii="Consolas" w:eastAsia="Times New Roman" w:hAnsi="Consolas" w:cs="Consolas"/>
+          <w:color w:val="000000"/>
+          <w:sz w:val="18"/>
+          <w:szCs w:val="18"/>
+        </w:rPr>
+        <w:t>-Asteroids currently in-game</w:t>
       </w:r>
       <w:r>
         <w:rPr>
@@ -7182,9 +7433,9 @@
         </w:rPr>
         <w:drawing>
           <wp:inline distT="0" distB="0" distL="0" distR="0">
-            <wp:extent cx="76200" cy="76200"/>
+            <wp:extent cx="609600" cy="609600"/>
             <wp:effectExtent l="0" t="0" r="0" b="0"/>
-            <wp:docPr id="15" name="Picture 15" descr="https://lh3.googleusercontent.com/if-qh4SC2XxNsbXQcDdODtU9dntp17Z5subaP2ockR9JZAs9vKKI-ic0naStHKlo_J5pifK3NkPPPzuLybKYqOY9QqtN_Jo7T9CgEgT3bYUPeKTeoyV95dPr69H4GEbwdc3E-39m"/>
+            <wp:docPr id="94" name="Picture 94" descr="C:\Users\Kaylan\Documents\GitHub\miningBelt\Sprites_JPEG\Asteroids\asteroidLarge.png"/>
             <wp:cNvGraphicFramePr>
               <a:graphicFrameLocks xmlns:a="http://schemas.openxmlformats.org/drawingml/2006/main" noChangeAspect="1"/>
             </wp:cNvGraphicFramePr>
@@ -7192,13 +7443,678 @@
               <a:graphicData uri="http://schemas.openxmlformats.org/drawingml/2006/picture">
                 <pic:pic xmlns:pic="http://schemas.openxmlformats.org/drawingml/2006/picture">
                   <pic:nvPicPr>
-                    <pic:cNvPr id="0" name="Picture 78" descr="https://lh3.googleusercontent.com/if-qh4SC2XxNsbXQcDdODtU9dntp17Z5subaP2ockR9JZAs9vKKI-ic0naStHKlo_J5pifK3NkPPPzuLybKYqOY9QqtN_Jo7T9CgEgT3bYUPeKTeoyV95dPr69H4GEbwdc3E-39m"/>
+                    <pic:cNvPr id="0" name="Picture 2" descr="C:\Users\Kaylan\Documents\GitHub\miningBelt\Sprites_JPEG\Asteroids\asteroidLarge.png"/>
                     <pic:cNvPicPr>
                       <a:picLocks noChangeAspect="1" noChangeArrowheads="1"/>
                     </pic:cNvPicPr>
                   </pic:nvPicPr>
                   <pic:blipFill>
                     <a:blip r:embed="rId78">
+                      <a:extLst>
+                        <a:ext uri="{28A0092B-C50C-407E-A947-70E740481C1C}">
+                          <a14:useLocalDpi xmlns:a14="http://schemas.microsoft.com/office/drawing/2010/main" val="0"/>
+                        </a:ext>
+                      </a:extLst>
+                    </a:blip>
+                    <a:srcRect/>
+                    <a:stretch>
+                      <a:fillRect/>
+                    </a:stretch>
+                  </pic:blipFill>
+                  <pic:spPr bwMode="auto">
+                    <a:xfrm>
+                      <a:off x="0" y="0"/>
+                      <a:ext cx="609600" cy="609600"/>
+                    </a:xfrm>
+                    <a:prstGeom prst="rect">
+                      <a:avLst/>
+                    </a:prstGeom>
+                    <a:noFill/>
+                    <a:ln>
+                      <a:noFill/>
+                    </a:ln>
+                  </pic:spPr>
+                </pic:pic>
+              </a:graphicData>
+            </a:graphic>
+          </wp:inline>
+        </w:drawing>
+      </w:r>
+      <w:r>
+        <w:rPr>
+          <w:rFonts w:ascii="Consolas" w:eastAsia="Times New Roman" w:hAnsi="Consolas" w:cs="Consolas"/>
+          <w:noProof/>
+          <w:color w:val="000000"/>
+          <w:sz w:val="18"/>
+          <w:szCs w:val="18"/>
+        </w:rPr>
+        <w:drawing>
+          <wp:inline distT="0" distB="0" distL="0" distR="0">
+            <wp:extent cx="457200" cy="457200"/>
+            <wp:effectExtent l="0" t="0" r="0" b="0"/>
+            <wp:docPr id="95" name="Picture 95" descr="C:\Users\Kaylan\Documents\GitHub\miningBelt\Sprites_JPEG\Asteroids\asteroidMedium1.png"/>
+            <wp:cNvGraphicFramePr>
+              <a:graphicFrameLocks xmlns:a="http://schemas.openxmlformats.org/drawingml/2006/main" noChangeAspect="1"/>
+            </wp:cNvGraphicFramePr>
+            <a:graphic xmlns:a="http://schemas.openxmlformats.org/drawingml/2006/main">
+              <a:graphicData uri="http://schemas.openxmlformats.org/drawingml/2006/picture">
+                <pic:pic xmlns:pic="http://schemas.openxmlformats.org/drawingml/2006/picture">
+                  <pic:nvPicPr>
+                    <pic:cNvPr id="0" name="Picture 3" descr="C:\Users\Kaylan\Documents\GitHub\miningBelt\Sprites_JPEG\Asteroids\asteroidMedium1.png"/>
+                    <pic:cNvPicPr>
+                      <a:picLocks noChangeAspect="1" noChangeArrowheads="1"/>
+                    </pic:cNvPicPr>
+                  </pic:nvPicPr>
+                  <pic:blipFill>
+                    <a:blip r:embed="rId79">
+                      <a:extLst>
+                        <a:ext uri="{28A0092B-C50C-407E-A947-70E740481C1C}">
+                          <a14:useLocalDpi xmlns:a14="http://schemas.microsoft.com/office/drawing/2010/main" val="0"/>
+                        </a:ext>
+                      </a:extLst>
+                    </a:blip>
+                    <a:srcRect/>
+                    <a:stretch>
+                      <a:fillRect/>
+                    </a:stretch>
+                  </pic:blipFill>
+                  <pic:spPr bwMode="auto">
+                    <a:xfrm>
+                      <a:off x="0" y="0"/>
+                      <a:ext cx="457200" cy="457200"/>
+                    </a:xfrm>
+                    <a:prstGeom prst="rect">
+                      <a:avLst/>
+                    </a:prstGeom>
+                    <a:noFill/>
+                    <a:ln>
+                      <a:noFill/>
+                    </a:ln>
+                  </pic:spPr>
+                </pic:pic>
+              </a:graphicData>
+            </a:graphic>
+          </wp:inline>
+        </w:drawing>
+      </w:r>
+      <w:r>
+        <w:rPr>
+          <w:rFonts w:ascii="Consolas" w:eastAsia="Times New Roman" w:hAnsi="Consolas" w:cs="Consolas"/>
+          <w:noProof/>
+          <w:color w:val="000000"/>
+          <w:sz w:val="18"/>
+          <w:szCs w:val="18"/>
+        </w:rPr>
+        <w:drawing>
+          <wp:inline distT="0" distB="0" distL="0" distR="0">
+            <wp:extent cx="304800" cy="304800"/>
+            <wp:effectExtent l="0" t="0" r="0" b="0"/>
+            <wp:docPr id="96" name="Picture 96" descr="C:\Users\Kaylan\Documents\GitHub\miningBelt\Sprites_JPEG\Asteroids\asteroidSmall1.png"/>
+            <wp:cNvGraphicFramePr>
+              <a:graphicFrameLocks xmlns:a="http://schemas.openxmlformats.org/drawingml/2006/main" noChangeAspect="1"/>
+            </wp:cNvGraphicFramePr>
+            <a:graphic xmlns:a="http://schemas.openxmlformats.org/drawingml/2006/main">
+              <a:graphicData uri="http://schemas.openxmlformats.org/drawingml/2006/picture">
+                <pic:pic xmlns:pic="http://schemas.openxmlformats.org/drawingml/2006/picture">
+                  <pic:nvPicPr>
+                    <pic:cNvPr id="0" name="Picture 4" descr="C:\Users\Kaylan\Documents\GitHub\miningBelt\Sprites_JPEG\Asteroids\asteroidSmall1.png"/>
+                    <pic:cNvPicPr>
+                      <a:picLocks noChangeAspect="1" noChangeArrowheads="1"/>
+                    </pic:cNvPicPr>
+                  </pic:nvPicPr>
+                  <pic:blipFill>
+                    <a:blip r:embed="rId80">
+                      <a:extLst>
+                        <a:ext uri="{28A0092B-C50C-407E-A947-70E740481C1C}">
+                          <a14:useLocalDpi xmlns:a14="http://schemas.microsoft.com/office/drawing/2010/main" val="0"/>
+                        </a:ext>
+                      </a:extLst>
+                    </a:blip>
+                    <a:srcRect/>
+                    <a:stretch>
+                      <a:fillRect/>
+                    </a:stretch>
+                  </pic:blipFill>
+                  <pic:spPr bwMode="auto">
+                    <a:xfrm>
+                      <a:off x="0" y="0"/>
+                      <a:ext cx="304800" cy="304800"/>
+                    </a:xfrm>
+                    <a:prstGeom prst="rect">
+                      <a:avLst/>
+                    </a:prstGeom>
+                    <a:noFill/>
+                    <a:ln>
+                      <a:noFill/>
+                    </a:ln>
+                  </pic:spPr>
+                </pic:pic>
+              </a:graphicData>
+            </a:graphic>
+          </wp:inline>
+        </w:drawing>
+      </w:r>
+    </w:p>
+    <w:p>
+      <w:pPr>
+        <w:spacing w:after="0" w:line="240" w:lineRule="auto"/>
+        <w:ind w:left="720"/>
+        <w:rPr>
+          <w:rFonts w:ascii="Consolas" w:eastAsia="Times New Roman" w:hAnsi="Consolas" w:cs="Consolas"/>
+          <w:color w:val="000000"/>
+          <w:sz w:val="18"/>
+          <w:szCs w:val="18"/>
+        </w:rPr>
+      </w:pPr>
+    </w:p>
+    <w:p>
+      <w:pPr>
+        <w:spacing w:after="0" w:line="240" w:lineRule="auto"/>
+        <w:ind w:left="720"/>
+        <w:rPr>
+          <w:rFonts w:ascii="Times New Roman" w:eastAsia="Times New Roman" w:hAnsi="Times New Roman" w:cs="Times New Roman"/>
+          <w:sz w:val="24"/>
+          <w:szCs w:val="24"/>
+        </w:rPr>
+      </w:pPr>
+      <w:r>
+        <w:rPr>
+          <w:rFonts w:ascii="Consolas" w:eastAsia="Times New Roman" w:hAnsi="Consolas" w:cs="Consolas"/>
+          <w:color w:val="000000"/>
+          <w:sz w:val="18"/>
+          <w:szCs w:val="18"/>
+        </w:rPr>
+        <w:t xml:space="preserve">-Asteroid particles currently in-game </w:t>
+      </w:r>
+      <w:r>
+        <w:rPr>
+          <w:rFonts w:ascii="Consolas" w:eastAsia="Times New Roman" w:hAnsi="Consolas" w:cs="Consolas"/>
+          <w:noProof/>
+          <w:color w:val="000000"/>
+          <w:sz w:val="18"/>
+          <w:szCs w:val="18"/>
+        </w:rPr>
+        <w:drawing>
+          <wp:inline distT="0" distB="0" distL="0" distR="0">
+            <wp:extent cx="19050" cy="19050"/>
+            <wp:effectExtent l="0" t="0" r="0" b="0"/>
+            <wp:docPr id="97" name="Picture 97" descr="C:\Users\Kaylan\Documents\GitHub\miningBelt\Sprites_JPEG\Asteroids\Asteroid Particles\asteroidDust.png"/>
+            <wp:cNvGraphicFramePr>
+              <a:graphicFrameLocks xmlns:a="http://schemas.openxmlformats.org/drawingml/2006/main" noChangeAspect="1"/>
+            </wp:cNvGraphicFramePr>
+            <a:graphic xmlns:a="http://schemas.openxmlformats.org/drawingml/2006/main">
+              <a:graphicData uri="http://schemas.openxmlformats.org/drawingml/2006/picture">
+                <pic:pic xmlns:pic="http://schemas.openxmlformats.org/drawingml/2006/picture">
+                  <pic:nvPicPr>
+                    <pic:cNvPr id="0" name="Picture 5" descr="C:\Users\Kaylan\Documents\GitHub\miningBelt\Sprites_JPEG\Asteroids\Asteroid Particles\asteroidDust.png"/>
+                    <pic:cNvPicPr>
+                      <a:picLocks noChangeAspect="1" noChangeArrowheads="1"/>
+                    </pic:cNvPicPr>
+                  </pic:nvPicPr>
+                  <pic:blipFill>
+                    <a:blip r:embed="rId81">
+                      <a:extLst>
+                        <a:ext uri="{28A0092B-C50C-407E-A947-70E740481C1C}">
+                          <a14:useLocalDpi xmlns:a14="http://schemas.microsoft.com/office/drawing/2010/main" val="0"/>
+                        </a:ext>
+                      </a:extLst>
+                    </a:blip>
+                    <a:srcRect/>
+                    <a:stretch>
+                      <a:fillRect/>
+                    </a:stretch>
+                  </pic:blipFill>
+                  <pic:spPr bwMode="auto">
+                    <a:xfrm>
+                      <a:off x="0" y="0"/>
+                      <a:ext cx="19050" cy="19050"/>
+                    </a:xfrm>
+                    <a:prstGeom prst="rect">
+                      <a:avLst/>
+                    </a:prstGeom>
+                    <a:noFill/>
+                    <a:ln>
+                      <a:noFill/>
+                    </a:ln>
+                  </pic:spPr>
+                </pic:pic>
+              </a:graphicData>
+            </a:graphic>
+          </wp:inline>
+        </w:drawing>
+      </w:r>
+      <w:r>
+        <w:rPr>
+          <w:rFonts w:ascii="Consolas" w:eastAsia="Times New Roman" w:hAnsi="Consolas" w:cs="Consolas"/>
+          <w:color w:val="000000"/>
+          <w:sz w:val="18"/>
+          <w:szCs w:val="18"/>
+        </w:rPr>
+        <w:t xml:space="preserve"> </w:t>
+      </w:r>
+      <w:r>
+        <w:rPr>
+          <w:rFonts w:ascii="Consolas" w:eastAsia="Times New Roman" w:hAnsi="Consolas" w:cs="Consolas"/>
+          <w:noProof/>
+          <w:color w:val="000000"/>
+          <w:sz w:val="18"/>
+          <w:szCs w:val="18"/>
+        </w:rPr>
+        <w:drawing>
+          <wp:inline distT="0" distB="0" distL="0" distR="0">
+            <wp:extent cx="114300" cy="114300"/>
+            <wp:effectExtent l="0" t="0" r="0" b="0"/>
+            <wp:docPr id="98" name="Picture 98" descr="C:\Users\Kaylan\Documents\GitHub\miningBelt\Sprites_JPEG\Asteroids\Asteroid Particles\asteroidPiece1.png"/>
+            <wp:cNvGraphicFramePr>
+              <a:graphicFrameLocks xmlns:a="http://schemas.openxmlformats.org/drawingml/2006/main" noChangeAspect="1"/>
+            </wp:cNvGraphicFramePr>
+            <a:graphic xmlns:a="http://schemas.openxmlformats.org/drawingml/2006/main">
+              <a:graphicData uri="http://schemas.openxmlformats.org/drawingml/2006/picture">
+                <pic:pic xmlns:pic="http://schemas.openxmlformats.org/drawingml/2006/picture">
+                  <pic:nvPicPr>
+                    <pic:cNvPr id="0" name="Picture 6" descr="C:\Users\Kaylan\Documents\GitHub\miningBelt\Sprites_JPEG\Asteroids\Asteroid Particles\asteroidPiece1.png"/>
+                    <pic:cNvPicPr>
+                      <a:picLocks noChangeAspect="1" noChangeArrowheads="1"/>
+                    </pic:cNvPicPr>
+                  </pic:nvPicPr>
+                  <pic:blipFill>
+                    <a:blip r:embed="rId82">
+                      <a:extLst>
+                        <a:ext uri="{28A0092B-C50C-407E-A947-70E740481C1C}">
+                          <a14:useLocalDpi xmlns:a14="http://schemas.microsoft.com/office/drawing/2010/main" val="0"/>
+                        </a:ext>
+                      </a:extLst>
+                    </a:blip>
+                    <a:srcRect/>
+                    <a:stretch>
+                      <a:fillRect/>
+                    </a:stretch>
+                  </pic:blipFill>
+                  <pic:spPr bwMode="auto">
+                    <a:xfrm>
+                      <a:off x="0" y="0"/>
+                      <a:ext cx="114300" cy="114300"/>
+                    </a:xfrm>
+                    <a:prstGeom prst="rect">
+                      <a:avLst/>
+                    </a:prstGeom>
+                    <a:noFill/>
+                    <a:ln>
+                      <a:noFill/>
+                    </a:ln>
+                  </pic:spPr>
+                </pic:pic>
+              </a:graphicData>
+            </a:graphic>
+          </wp:inline>
+        </w:drawing>
+      </w:r>
+      <w:r>
+        <w:rPr>
+          <w:rFonts w:ascii="Consolas" w:eastAsia="Times New Roman" w:hAnsi="Consolas" w:cs="Consolas"/>
+          <w:color w:val="000000"/>
+          <w:sz w:val="18"/>
+          <w:szCs w:val="18"/>
+        </w:rPr>
+        <w:t xml:space="preserve"> </w:t>
+      </w:r>
+      <w:r>
+        <w:rPr>
+          <w:rFonts w:ascii="Consolas" w:eastAsia="Times New Roman" w:hAnsi="Consolas" w:cs="Consolas"/>
+          <w:noProof/>
+          <w:color w:val="000000"/>
+          <w:sz w:val="18"/>
+          <w:szCs w:val="18"/>
+        </w:rPr>
+        <w:drawing>
+          <wp:inline distT="0" distB="0" distL="0" distR="0">
+            <wp:extent cx="104775" cy="152400"/>
+            <wp:effectExtent l="0" t="0" r="9525" b="0"/>
+            <wp:docPr id="99" name="Picture 99" descr="C:\Users\Kaylan\Documents\GitHub\miningBelt\Sprites_JPEG\Asteroids\Asteroid Particles\asteroidPiece2.png"/>
+            <wp:cNvGraphicFramePr>
+              <a:graphicFrameLocks xmlns:a="http://schemas.openxmlformats.org/drawingml/2006/main" noChangeAspect="1"/>
+            </wp:cNvGraphicFramePr>
+            <a:graphic xmlns:a="http://schemas.openxmlformats.org/drawingml/2006/main">
+              <a:graphicData uri="http://schemas.openxmlformats.org/drawingml/2006/picture">
+                <pic:pic xmlns:pic="http://schemas.openxmlformats.org/drawingml/2006/picture">
+                  <pic:nvPicPr>
+                    <pic:cNvPr id="0" name="Picture 7" descr="C:\Users\Kaylan\Documents\GitHub\miningBelt\Sprites_JPEG\Asteroids\Asteroid Particles\asteroidPiece2.png"/>
+                    <pic:cNvPicPr>
+                      <a:picLocks noChangeAspect="1" noChangeArrowheads="1"/>
+                    </pic:cNvPicPr>
+                  </pic:nvPicPr>
+                  <pic:blipFill>
+                    <a:blip r:embed="rId83">
+                      <a:extLst>
+                        <a:ext uri="{28A0092B-C50C-407E-A947-70E740481C1C}">
+                          <a14:useLocalDpi xmlns:a14="http://schemas.microsoft.com/office/drawing/2010/main" val="0"/>
+                        </a:ext>
+                      </a:extLst>
+                    </a:blip>
+                    <a:srcRect/>
+                    <a:stretch>
+                      <a:fillRect/>
+                    </a:stretch>
+                  </pic:blipFill>
+                  <pic:spPr bwMode="auto">
+                    <a:xfrm>
+                      <a:off x="0" y="0"/>
+                      <a:ext cx="104775" cy="152400"/>
+                    </a:xfrm>
+                    <a:prstGeom prst="rect">
+                      <a:avLst/>
+                    </a:prstGeom>
+                    <a:noFill/>
+                    <a:ln>
+                      <a:noFill/>
+                    </a:ln>
+                  </pic:spPr>
+                </pic:pic>
+              </a:graphicData>
+            </a:graphic>
+          </wp:inline>
+        </w:drawing>
+      </w:r>
+      <w:r>
+        <w:rPr>
+          <w:rFonts w:ascii="Consolas" w:eastAsia="Times New Roman" w:hAnsi="Consolas" w:cs="Consolas"/>
+          <w:color w:val="000000"/>
+          <w:sz w:val="18"/>
+          <w:szCs w:val="18"/>
+        </w:rPr>
+        <w:t xml:space="preserve"> </w:t>
+      </w:r>
+      <w:r>
+        <w:rPr>
+          <w:rFonts w:ascii="Consolas" w:eastAsia="Times New Roman" w:hAnsi="Consolas" w:cs="Consolas"/>
+          <w:noProof/>
+          <w:color w:val="000000"/>
+          <w:sz w:val="18"/>
+          <w:szCs w:val="18"/>
+        </w:rPr>
+        <w:drawing>
+          <wp:inline distT="0" distB="0" distL="0" distR="0">
+            <wp:extent cx="95250" cy="123825"/>
+            <wp:effectExtent l="0" t="0" r="0" b="9525"/>
+            <wp:docPr id="100" name="Picture 100" descr="C:\Users\Kaylan\Documents\GitHub\miningBelt\Sprites_JPEG\Asteroids\Asteroid Particles\asteroidPiece3.png"/>
+            <wp:cNvGraphicFramePr>
+              <a:graphicFrameLocks xmlns:a="http://schemas.openxmlformats.org/drawingml/2006/main" noChangeAspect="1"/>
+            </wp:cNvGraphicFramePr>
+            <a:graphic xmlns:a="http://schemas.openxmlformats.org/drawingml/2006/main">
+              <a:graphicData uri="http://schemas.openxmlformats.org/drawingml/2006/picture">
+                <pic:pic xmlns:pic="http://schemas.openxmlformats.org/drawingml/2006/picture">
+                  <pic:nvPicPr>
+                    <pic:cNvPr id="0" name="Picture 8" descr="C:\Users\Kaylan\Documents\GitHub\miningBelt\Sprites_JPEG\Asteroids\Asteroid Particles\asteroidPiece3.png"/>
+                    <pic:cNvPicPr>
+                      <a:picLocks noChangeAspect="1" noChangeArrowheads="1"/>
+                    </pic:cNvPicPr>
+                  </pic:nvPicPr>
+                  <pic:blipFill>
+                    <a:blip r:embed="rId84">
+                      <a:extLst>
+                        <a:ext uri="{28A0092B-C50C-407E-A947-70E740481C1C}">
+                          <a14:useLocalDpi xmlns:a14="http://schemas.microsoft.com/office/drawing/2010/main" val="0"/>
+                        </a:ext>
+                      </a:extLst>
+                    </a:blip>
+                    <a:srcRect/>
+                    <a:stretch>
+                      <a:fillRect/>
+                    </a:stretch>
+                  </pic:blipFill>
+                  <pic:spPr bwMode="auto">
+                    <a:xfrm>
+                      <a:off x="0" y="0"/>
+                      <a:ext cx="95250" cy="123825"/>
+                    </a:xfrm>
+                    <a:prstGeom prst="rect">
+                      <a:avLst/>
+                    </a:prstGeom>
+                    <a:noFill/>
+                    <a:ln>
+                      <a:noFill/>
+                    </a:ln>
+                  </pic:spPr>
+                </pic:pic>
+              </a:graphicData>
+            </a:graphic>
+          </wp:inline>
+        </w:drawing>
+      </w:r>
+      <w:r>
+        <w:rPr>
+          <w:rFonts w:ascii="Consolas" w:eastAsia="Times New Roman" w:hAnsi="Consolas" w:cs="Consolas"/>
+          <w:color w:val="000000"/>
+          <w:sz w:val="18"/>
+          <w:szCs w:val="18"/>
+        </w:rPr>
+        <w:t xml:space="preserve"> </w:t>
+      </w:r>
+      <w:r>
+        <w:rPr>
+          <w:rFonts w:ascii="Consolas" w:eastAsia="Times New Roman" w:hAnsi="Consolas" w:cs="Consolas"/>
+          <w:noProof/>
+          <w:color w:val="000000"/>
+          <w:sz w:val="18"/>
+          <w:szCs w:val="18"/>
+        </w:rPr>
+        <w:drawing>
+          <wp:inline distT="0" distB="0" distL="0" distR="0">
+            <wp:extent cx="247650" cy="104775"/>
+            <wp:effectExtent l="0" t="0" r="0" b="9525"/>
+            <wp:docPr id="101" name="Picture 101" descr="C:\Users\Kaylan\Documents\GitHub\miningBelt\Sprites_JPEG\Asteroids\Asteroid Particles\asteroidPieceLarge1.png"/>
+            <wp:cNvGraphicFramePr>
+              <a:graphicFrameLocks xmlns:a="http://schemas.openxmlformats.org/drawingml/2006/main" noChangeAspect="1"/>
+            </wp:cNvGraphicFramePr>
+            <a:graphic xmlns:a="http://schemas.openxmlformats.org/drawingml/2006/main">
+              <a:graphicData uri="http://schemas.openxmlformats.org/drawingml/2006/picture">
+                <pic:pic xmlns:pic="http://schemas.openxmlformats.org/drawingml/2006/picture">
+                  <pic:nvPicPr>
+                    <pic:cNvPr id="0" name="Picture 9" descr="C:\Users\Kaylan\Documents\GitHub\miningBelt\Sprites_JPEG\Asteroids\Asteroid Particles\asteroidPieceLarge1.png"/>
+                    <pic:cNvPicPr>
+                      <a:picLocks noChangeAspect="1" noChangeArrowheads="1"/>
+                    </pic:cNvPicPr>
+                  </pic:nvPicPr>
+                  <pic:blipFill>
+                    <a:blip r:embed="rId85">
+                      <a:extLst>
+                        <a:ext uri="{28A0092B-C50C-407E-A947-70E740481C1C}">
+                          <a14:useLocalDpi xmlns:a14="http://schemas.microsoft.com/office/drawing/2010/main" val="0"/>
+                        </a:ext>
+                      </a:extLst>
+                    </a:blip>
+                    <a:srcRect/>
+                    <a:stretch>
+                      <a:fillRect/>
+                    </a:stretch>
+                  </pic:blipFill>
+                  <pic:spPr bwMode="auto">
+                    <a:xfrm>
+                      <a:off x="0" y="0"/>
+                      <a:ext cx="247650" cy="104775"/>
+                    </a:xfrm>
+                    <a:prstGeom prst="rect">
+                      <a:avLst/>
+                    </a:prstGeom>
+                    <a:noFill/>
+                    <a:ln>
+                      <a:noFill/>
+                    </a:ln>
+                  </pic:spPr>
+                </pic:pic>
+              </a:graphicData>
+            </a:graphic>
+          </wp:inline>
+        </w:drawing>
+      </w:r>
+      <w:r>
+        <w:rPr>
+          <w:rFonts w:ascii="Consolas" w:eastAsia="Times New Roman" w:hAnsi="Consolas" w:cs="Consolas"/>
+          <w:color w:val="000000"/>
+          <w:sz w:val="18"/>
+          <w:szCs w:val="18"/>
+        </w:rPr>
+        <w:t xml:space="preserve"> </w:t>
+      </w:r>
+      <w:r>
+        <w:rPr>
+          <w:rFonts w:ascii="Consolas" w:eastAsia="Times New Roman" w:hAnsi="Consolas" w:cs="Consolas"/>
+          <w:noProof/>
+          <w:color w:val="000000"/>
+          <w:sz w:val="18"/>
+          <w:szCs w:val="18"/>
+        </w:rPr>
+        <w:drawing>
+          <wp:inline distT="0" distB="0" distL="0" distR="0">
+            <wp:extent cx="209550" cy="133350"/>
+            <wp:effectExtent l="0" t="0" r="0" b="0"/>
+            <wp:docPr id="102" name="Picture 102" descr="C:\Users\Kaylan\Documents\GitHub\miningBelt\Sprites_JPEG\Asteroids\Asteroid Particles\asteroidPieceLarge2.png"/>
+            <wp:cNvGraphicFramePr>
+              <a:graphicFrameLocks xmlns:a="http://schemas.openxmlformats.org/drawingml/2006/main" noChangeAspect="1"/>
+            </wp:cNvGraphicFramePr>
+            <a:graphic xmlns:a="http://schemas.openxmlformats.org/drawingml/2006/main">
+              <a:graphicData uri="http://schemas.openxmlformats.org/drawingml/2006/picture">
+                <pic:pic xmlns:pic="http://schemas.openxmlformats.org/drawingml/2006/picture">
+                  <pic:nvPicPr>
+                    <pic:cNvPr id="0" name="Picture 10" descr="C:\Users\Kaylan\Documents\GitHub\miningBelt\Sprites_JPEG\Asteroids\Asteroid Particles\asteroidPieceLarge2.png"/>
+                    <pic:cNvPicPr>
+                      <a:picLocks noChangeAspect="1" noChangeArrowheads="1"/>
+                    </pic:cNvPicPr>
+                  </pic:nvPicPr>
+                  <pic:blipFill>
+                    <a:blip r:embed="rId86">
+                      <a:extLst>
+                        <a:ext uri="{28A0092B-C50C-407E-A947-70E740481C1C}">
+                          <a14:useLocalDpi xmlns:a14="http://schemas.microsoft.com/office/drawing/2010/main" val="0"/>
+                        </a:ext>
+                      </a:extLst>
+                    </a:blip>
+                    <a:srcRect/>
+                    <a:stretch>
+                      <a:fillRect/>
+                    </a:stretch>
+                  </pic:blipFill>
+                  <pic:spPr bwMode="auto">
+                    <a:xfrm>
+                      <a:off x="0" y="0"/>
+                      <a:ext cx="209550" cy="133350"/>
+                    </a:xfrm>
+                    <a:prstGeom prst="rect">
+                      <a:avLst/>
+                    </a:prstGeom>
+                    <a:noFill/>
+                    <a:ln>
+                      <a:noFill/>
+                    </a:ln>
+                  </pic:spPr>
+                </pic:pic>
+              </a:graphicData>
+            </a:graphic>
+          </wp:inline>
+        </w:drawing>
+      </w:r>
+      <w:r>
+        <w:rPr>
+          <w:rFonts w:ascii="Consolas" w:eastAsia="Times New Roman" w:hAnsi="Consolas" w:cs="Consolas"/>
+          <w:color w:val="000000"/>
+          <w:sz w:val="18"/>
+          <w:szCs w:val="18"/>
+        </w:rPr>
+        <w:t xml:space="preserve"> </w:t>
+      </w:r>
+      <w:r>
+        <w:rPr>
+          <w:rFonts w:ascii="Consolas" w:eastAsia="Times New Roman" w:hAnsi="Consolas" w:cs="Consolas"/>
+          <w:noProof/>
+          <w:color w:val="000000"/>
+          <w:sz w:val="18"/>
+          <w:szCs w:val="18"/>
+        </w:rPr>
+        <w:drawing>
+          <wp:inline distT="0" distB="0" distL="0" distR="0">
+            <wp:extent cx="180975" cy="266700"/>
+            <wp:effectExtent l="0" t="0" r="9525" b="0"/>
+            <wp:docPr id="103" name="Picture 103" descr="C:\Users\Kaylan\Documents\GitHub\miningBelt\Sprites_JPEG\Asteroids\Asteroid Particles\asteroidPieceLarge3.png"/>
+            <wp:cNvGraphicFramePr>
+              <a:graphicFrameLocks xmlns:a="http://schemas.openxmlformats.org/drawingml/2006/main" noChangeAspect="1"/>
+            </wp:cNvGraphicFramePr>
+            <a:graphic xmlns:a="http://schemas.openxmlformats.org/drawingml/2006/main">
+              <a:graphicData uri="http://schemas.openxmlformats.org/drawingml/2006/picture">
+                <pic:pic xmlns:pic="http://schemas.openxmlformats.org/drawingml/2006/picture">
+                  <pic:nvPicPr>
+                    <pic:cNvPr id="0" name="Picture 11" descr="C:\Users\Kaylan\Documents\GitHub\miningBelt\Sprites_JPEG\Asteroids\Asteroid Particles\asteroidPieceLarge3.png"/>
+                    <pic:cNvPicPr>
+                      <a:picLocks noChangeAspect="1" noChangeArrowheads="1"/>
+                    </pic:cNvPicPr>
+                  </pic:nvPicPr>
+                  <pic:blipFill>
+                    <a:blip r:embed="rId87">
+                      <a:extLst>
+                        <a:ext uri="{28A0092B-C50C-407E-A947-70E740481C1C}">
+                          <a14:useLocalDpi xmlns:a14="http://schemas.microsoft.com/office/drawing/2010/main" val="0"/>
+                        </a:ext>
+                      </a:extLst>
+                    </a:blip>
+                    <a:srcRect/>
+                    <a:stretch>
+                      <a:fillRect/>
+                    </a:stretch>
+                  </pic:blipFill>
+                  <pic:spPr bwMode="auto">
+                    <a:xfrm>
+                      <a:off x="0" y="0"/>
+                      <a:ext cx="180975" cy="266700"/>
+                    </a:xfrm>
+                    <a:prstGeom prst="rect">
+                      <a:avLst/>
+                    </a:prstGeom>
+                    <a:noFill/>
+                    <a:ln>
+                      <a:noFill/>
+                    </a:ln>
+                  </pic:spPr>
+                </pic:pic>
+              </a:graphicData>
+            </a:graphic>
+          </wp:inline>
+        </w:drawing>
+      </w:r>
+      <w:r>
+        <w:rPr>
+          <w:rFonts w:ascii="Consolas" w:eastAsia="Times New Roman" w:hAnsi="Consolas" w:cs="Consolas"/>
+          <w:color w:val="000000"/>
+          <w:sz w:val="18"/>
+          <w:szCs w:val="18"/>
+        </w:rPr>
+        <w:t xml:space="preserve"> </w:t>
+      </w:r>
+      <w:r>
+        <w:rPr>
+          <w:rFonts w:ascii="Consolas" w:eastAsia="Times New Roman" w:hAnsi="Consolas" w:cs="Consolas"/>
+          <w:noProof/>
+          <w:color w:val="000000"/>
+          <w:sz w:val="18"/>
+          <w:szCs w:val="18"/>
+        </w:rPr>
+        <w:drawing>
+          <wp:inline distT="0" distB="0" distL="0" distR="0">
+            <wp:extent cx="76200" cy="76200"/>
+            <wp:effectExtent l="0" t="0" r="0" b="0"/>
+            <wp:docPr id="104" name="Picture 104" descr="C:\Users\Kaylan\Documents\GitHub\miningBelt\Sprites_JPEG\Asteroids\Asteroid Particles\asteroidPieceSmall1.png"/>
+            <wp:cNvGraphicFramePr>
+              <a:graphicFrameLocks xmlns:a="http://schemas.openxmlformats.org/drawingml/2006/main" noChangeAspect="1"/>
+            </wp:cNvGraphicFramePr>
+            <a:graphic xmlns:a="http://schemas.openxmlformats.org/drawingml/2006/main">
+              <a:graphicData uri="http://schemas.openxmlformats.org/drawingml/2006/picture">
+                <pic:pic xmlns:pic="http://schemas.openxmlformats.org/drawingml/2006/picture">
+                  <pic:nvPicPr>
+                    <pic:cNvPr id="0" name="Picture 12" descr="C:\Users\Kaylan\Documents\GitHub\miningBelt\Sprites_JPEG\Asteroids\Asteroid Particles\asteroidPieceSmall1.png"/>
+                    <pic:cNvPicPr>
+                      <a:picLocks noChangeAspect="1" noChangeArrowheads="1"/>
+                    </pic:cNvPicPr>
+                  </pic:nvPicPr>
+                  <pic:blipFill>
+                    <a:blip r:embed="rId88">
                       <a:extLst>
                         <a:ext uri="{28A0092B-C50C-407E-A947-70E740481C1C}">
                           <a14:useLocalDpi xmlns:a14="http://schemas.microsoft.com/office/drawing/2010/main" val="0"/>
@@ -7236,7 +8152,7 @@
           <w:sz w:val="18"/>
           <w:szCs w:val="18"/>
         </w:rPr>
-        <w:t xml:space="preserve">, Crystal </w:t>
+        <w:t xml:space="preserve"> </w:t>
       </w:r>
       <w:r>
         <w:rPr>
@@ -7250,7 +8166,7 @@
           <wp:inline distT="0" distB="0" distL="0" distR="0">
             <wp:extent cx="76200" cy="76200"/>
             <wp:effectExtent l="0" t="0" r="0" b="0"/>
-            <wp:docPr id="14" name="Picture 14" descr="https://lh5.googleusercontent.com/mnApIIb1WVFPzsrU6AAfh0YyZVciyh2au3m-KA_F62XP-LXNZ4RUffKn4EBtY82I3PNGPWDFZ9aB7R412LSj-WIyQ7thW2pV9unChmtXtWC2AG_iliKgzuXZyTOZ4T04zlw_IP0j"/>
+            <wp:docPr id="105" name="Picture 105" descr="C:\Users\Kaylan\Documents\GitHub\miningBelt\Sprites_JPEG\Asteroids\Asteroid Particles\asteroidPieceSmall2.png"/>
             <wp:cNvGraphicFramePr>
               <a:graphicFrameLocks xmlns:a="http://schemas.openxmlformats.org/drawingml/2006/main" noChangeAspect="1"/>
             </wp:cNvGraphicFramePr>
@@ -7258,13 +8174,13 @@
               <a:graphicData uri="http://schemas.openxmlformats.org/drawingml/2006/picture">
                 <pic:pic xmlns:pic="http://schemas.openxmlformats.org/drawingml/2006/picture">
                   <pic:nvPicPr>
-                    <pic:cNvPr id="0" name="Picture 79" descr="https://lh5.googleusercontent.com/mnApIIb1WVFPzsrU6AAfh0YyZVciyh2au3m-KA_F62XP-LXNZ4RUffKn4EBtY82I3PNGPWDFZ9aB7R412LSj-WIyQ7thW2pV9unChmtXtWC2AG_iliKgzuXZyTOZ4T04zlw_IP0j"/>
+                    <pic:cNvPr id="0" name="Picture 13" descr="C:\Users\Kaylan\Documents\GitHub\miningBelt\Sprites_JPEG\Asteroids\Asteroid Particles\asteroidPieceSmall2.png"/>
                     <pic:cNvPicPr>
                       <a:picLocks noChangeAspect="1" noChangeArrowheads="1"/>
                     </pic:cNvPicPr>
                   </pic:nvPicPr>
                   <pic:blipFill>
-                    <a:blip r:embed="rId79">
+                    <a:blip r:embed="rId89">
                       <a:extLst>
                         <a:ext uri="{28A0092B-C50C-407E-A947-70E740481C1C}">
                           <a14:useLocalDpi xmlns:a14="http://schemas.microsoft.com/office/drawing/2010/main" val="0"/>
@@ -7302,7 +8218,7 @@
           <w:sz w:val="18"/>
           <w:szCs w:val="18"/>
         </w:rPr>
-        <w:t xml:space="preserve">, Diamond </w:t>
+        <w:t xml:space="preserve"> </w:t>
       </w:r>
       <w:r>
         <w:rPr>
@@ -7316,7 +8232,7 @@
           <wp:inline distT="0" distB="0" distL="0" distR="0">
             <wp:extent cx="76200" cy="76200"/>
             <wp:effectExtent l="0" t="0" r="0" b="0"/>
-            <wp:docPr id="13" name="Picture 13" descr="https://lh6.googleusercontent.com/ZQDbapIf0nybHS4zA1m8v6h-MUjuxJb80eml5rS3arsY3PKFJIRmJNV63RnVp8dREYyYAb7uEsHlbN_HiUm0NYHeNVaRfjqfaAwIbuGhVzmfFFn59i1dTcrSkJAYD0Y787ieNGFz"/>
+            <wp:docPr id="106" name="Picture 106" descr="C:\Users\Kaylan\Documents\GitHub\miningBelt\Sprites_JPEG\Asteroids\Asteroid Particles\asteroidPieceSmall3.png"/>
             <wp:cNvGraphicFramePr>
               <a:graphicFrameLocks xmlns:a="http://schemas.openxmlformats.org/drawingml/2006/main" noChangeAspect="1"/>
             </wp:cNvGraphicFramePr>
@@ -7324,13 +8240,13 @@
               <a:graphicData uri="http://schemas.openxmlformats.org/drawingml/2006/picture">
                 <pic:pic xmlns:pic="http://schemas.openxmlformats.org/drawingml/2006/picture">
                   <pic:nvPicPr>
-                    <pic:cNvPr id="0" name="Picture 80" descr="https://lh6.googleusercontent.com/ZQDbapIf0nybHS4zA1m8v6h-MUjuxJb80eml5rS3arsY3PKFJIRmJNV63RnVp8dREYyYAb7uEsHlbN_HiUm0NYHeNVaRfjqfaAwIbuGhVzmfFFn59i1dTcrSkJAYD0Y787ieNGFz"/>
+                    <pic:cNvPr id="0" name="Picture 14" descr="C:\Users\Kaylan\Documents\GitHub\miningBelt\Sprites_JPEG\Asteroids\Asteroid Particles\asteroidPieceSmall3.png"/>
                     <pic:cNvPicPr>
                       <a:picLocks noChangeAspect="1" noChangeArrowheads="1"/>
                     </pic:cNvPicPr>
                   </pic:nvPicPr>
                   <pic:blipFill>
-                    <a:blip r:embed="rId80">
+                    <a:blip r:embed="rId90">
                       <a:extLst>
                         <a:ext uri="{28A0092B-C50C-407E-A947-70E740481C1C}">
                           <a14:useLocalDpi xmlns:a14="http://schemas.microsoft.com/office/drawing/2010/main" val="0"/>
@@ -7361,14 +8277,65 @@
           </wp:inline>
         </w:drawing>
       </w:r>
-      <w:r>
-        <w:rPr>
-          <w:rFonts w:ascii="Consolas" w:eastAsia="Times New Roman" w:hAnsi="Consolas" w:cs="Consolas"/>
-          <w:color w:val="000000"/>
-          <w:sz w:val="18"/>
-          <w:szCs w:val="18"/>
-        </w:rPr>
-        <w:t xml:space="preserve">, Fluorite </w:t>
+    </w:p>
+    <w:p>
+      <w:pPr>
+        <w:spacing w:after="0" w:line="240" w:lineRule="auto"/>
+        <w:rPr>
+          <w:rFonts w:ascii="Times New Roman" w:eastAsia="Times New Roman" w:hAnsi="Times New Roman" w:cs="Times New Roman"/>
+          <w:sz w:val="24"/>
+          <w:szCs w:val="24"/>
+        </w:rPr>
+      </w:pPr>
+    </w:p>
+    <w:p>
+      <w:pPr>
+        <w:spacing w:after="0" w:line="240" w:lineRule="auto"/>
+        <w:ind w:firstLine="720"/>
+        <w:rPr>
+          <w:rFonts w:ascii="Times New Roman" w:eastAsia="Times New Roman" w:hAnsi="Times New Roman" w:cs="Times New Roman"/>
+          <w:sz w:val="24"/>
+          <w:szCs w:val="24"/>
+        </w:rPr>
+      </w:pPr>
+      <w:r>
+        <w:rPr>
+          <w:rFonts w:ascii="Impact" w:eastAsia="Times New Roman" w:hAnsi="Impact" w:cs="Times New Roman"/>
+          <w:color w:val="000000"/>
+          <w:sz w:val="18"/>
+          <w:szCs w:val="18"/>
+        </w:rPr>
+        <w:t>-Ores:</w:t>
+      </w:r>
+    </w:p>
+    <w:p>
+      <w:pPr>
+        <w:spacing w:after="0" w:line="240" w:lineRule="auto"/>
+        <w:rPr>
+          <w:rFonts w:ascii="Times New Roman" w:eastAsia="Times New Roman" w:hAnsi="Times New Roman" w:cs="Times New Roman"/>
+          <w:sz w:val="24"/>
+          <w:szCs w:val="24"/>
+        </w:rPr>
+      </w:pPr>
+    </w:p>
+    <w:p>
+      <w:pPr>
+        <w:spacing w:after="0" w:line="240" w:lineRule="auto"/>
+        <w:ind w:left="720"/>
+        <w:rPr>
+          <w:rFonts w:ascii="Times New Roman" w:eastAsia="Times New Roman" w:hAnsi="Times New Roman" w:cs="Times New Roman"/>
+          <w:sz w:val="24"/>
+          <w:szCs w:val="24"/>
+        </w:rPr>
+      </w:pPr>
+      <w:r>
+        <w:rPr>
+          <w:rFonts w:ascii="Consolas" w:eastAsia="Times New Roman" w:hAnsi="Consolas" w:cs="Consolas"/>
+          <w:color w:val="000000"/>
+          <w:sz w:val="18"/>
+          <w:szCs w:val="18"/>
+        </w:rPr>
+        <w:t xml:space="preserve">-Copper </w:t>
       </w:r>
       <w:r>
         <w:rPr>
@@ -7382,7 +8349,7 @@
           <wp:inline distT="0" distB="0" distL="0" distR="0">
             <wp:extent cx="76200" cy="76200"/>
             <wp:effectExtent l="0" t="0" r="0" b="0"/>
-            <wp:docPr id="12" name="Picture 12" descr="https://lh4.googleusercontent.com/GZBXwknp90azdM2veMa3NzLgYeCHOyrXXOkmout6esJn-HQi7gFcY-S6euBTNCXB6BqbAAxX0CSqPocspbKQ6XirOcpIFyr7yYkQFjNGMLGjMPheG20ZccaRW8qi0CPjOzIEny_i"/>
+            <wp:docPr id="15" name="Picture 15" descr="https://lh3.googleusercontent.com/if-qh4SC2XxNsbXQcDdODtU9dntp17Z5subaP2ockR9JZAs9vKKI-ic0naStHKlo_J5pifK3NkPPPzuLybKYqOY9QqtN_Jo7T9CgEgT3bYUPeKTeoyV95dPr69H4GEbwdc3E-39m"/>
             <wp:cNvGraphicFramePr>
               <a:graphicFrameLocks xmlns:a="http://schemas.openxmlformats.org/drawingml/2006/main" noChangeAspect="1"/>
             </wp:cNvGraphicFramePr>
@@ -7390,13 +8357,13 @@
               <a:graphicData uri="http://schemas.openxmlformats.org/drawingml/2006/picture">
                 <pic:pic xmlns:pic="http://schemas.openxmlformats.org/drawingml/2006/picture">
                   <pic:nvPicPr>
-                    <pic:cNvPr id="0" name="Picture 81" descr="https://lh4.googleusercontent.com/GZBXwknp90azdM2veMa3NzLgYeCHOyrXXOkmout6esJn-HQi7gFcY-S6euBTNCXB6BqbAAxX0CSqPocspbKQ6XirOcpIFyr7yYkQFjNGMLGjMPheG20ZccaRW8qi0CPjOzIEny_i"/>
+                    <pic:cNvPr id="0" name="Picture 78" descr="https://lh3.googleusercontent.com/if-qh4SC2XxNsbXQcDdODtU9dntp17Z5subaP2ockR9JZAs9vKKI-ic0naStHKlo_J5pifK3NkPPPzuLybKYqOY9QqtN_Jo7T9CgEgT3bYUPeKTeoyV95dPr69H4GEbwdc3E-39m"/>
                     <pic:cNvPicPr>
                       <a:picLocks noChangeAspect="1" noChangeArrowheads="1"/>
                     </pic:cNvPicPr>
                   </pic:nvPicPr>
                   <pic:blipFill>
-                    <a:blip r:embed="rId81">
+                    <a:blip r:embed="rId91">
                       <a:extLst>
                         <a:ext uri="{28A0092B-C50C-407E-A947-70E740481C1C}">
                           <a14:useLocalDpi xmlns:a14="http://schemas.microsoft.com/office/drawing/2010/main" val="0"/>
@@ -7434,7 +8401,7 @@
           <w:sz w:val="18"/>
           <w:szCs w:val="18"/>
         </w:rPr>
-        <w:t xml:space="preserve">, Gold </w:t>
+        <w:t xml:space="preserve">, Crystal </w:t>
       </w:r>
       <w:r>
         <w:rPr>
@@ -7448,7 +8415,7 @@
           <wp:inline distT="0" distB="0" distL="0" distR="0">
             <wp:extent cx="76200" cy="76200"/>
             <wp:effectExtent l="0" t="0" r="0" b="0"/>
-            <wp:docPr id="11" name="Picture 11" descr="https://lh5.googleusercontent.com/j-370VBYTk9MKHOMHGZbjVB4TOVWJLpscx4bP9f5wEh2nNBcJ3T45bweLRFNNHLwlaqflc1YY89TTTadq5Ulu54y5BFe-mFhKyfw8ZLc5_GJioMBNBv5Qjj_Dq7oAn4BcuEjZgBJ"/>
+            <wp:docPr id="14" name="Picture 14" descr="https://lh5.googleusercontent.com/mnApIIb1WVFPzsrU6AAfh0YyZVciyh2au3m-KA_F62XP-LXNZ4RUffKn4EBtY82I3PNGPWDFZ9aB7R412LSj-WIyQ7thW2pV9unChmtXtWC2AG_iliKgzuXZyTOZ4T04zlw_IP0j"/>
             <wp:cNvGraphicFramePr>
               <a:graphicFrameLocks xmlns:a="http://schemas.openxmlformats.org/drawingml/2006/main" noChangeAspect="1"/>
             </wp:cNvGraphicFramePr>
@@ -7456,13 +8423,13 @@
               <a:graphicData uri="http://schemas.openxmlformats.org/drawingml/2006/picture">
                 <pic:pic xmlns:pic="http://schemas.openxmlformats.org/drawingml/2006/picture">
                   <pic:nvPicPr>
-                    <pic:cNvPr id="0" name="Picture 82" descr="https://lh5.googleusercontent.com/j-370VBYTk9MKHOMHGZbjVB4TOVWJLpscx4bP9f5wEh2nNBcJ3T45bweLRFNNHLwlaqflc1YY89TTTadq5Ulu54y5BFe-mFhKyfw8ZLc5_GJioMBNBv5Qjj_Dq7oAn4BcuEjZgBJ"/>
+                    <pic:cNvPr id="0" name="Picture 79" descr="https://lh5.googleusercontent.com/mnApIIb1WVFPzsrU6AAfh0YyZVciyh2au3m-KA_F62XP-LXNZ4RUffKn4EBtY82I3PNGPWDFZ9aB7R412LSj-WIyQ7thW2pV9unChmtXtWC2AG_iliKgzuXZyTOZ4T04zlw_IP0j"/>
                     <pic:cNvPicPr>
                       <a:picLocks noChangeAspect="1" noChangeArrowheads="1"/>
                     </pic:cNvPicPr>
                   </pic:nvPicPr>
                   <pic:blipFill>
-                    <a:blip r:embed="rId82">
+                    <a:blip r:embed="rId92">
                       <a:extLst>
                         <a:ext uri="{28A0092B-C50C-407E-A947-70E740481C1C}">
                           <a14:useLocalDpi xmlns:a14="http://schemas.microsoft.com/office/drawing/2010/main" val="0"/>
@@ -7500,7 +8467,7 @@
           <w:sz w:val="18"/>
           <w:szCs w:val="18"/>
         </w:rPr>
-        <w:t xml:space="preserve">, Magnesium </w:t>
+        <w:t xml:space="preserve">, Diamond </w:t>
       </w:r>
       <w:r>
         <w:rPr>
@@ -7514,7 +8481,7 @@
           <wp:inline distT="0" distB="0" distL="0" distR="0">
             <wp:extent cx="76200" cy="76200"/>
             <wp:effectExtent l="0" t="0" r="0" b="0"/>
-            <wp:docPr id="10" name="Picture 10" descr="https://lh3.googleusercontent.com/831orxHo8Rw94EmWSGhwdpUNJgRpCcW1bzZ2DnwXlv2xCc7DWU-zKSNisqk3IybQvpmgacehyS2WBbjHSsof3hUebDBJ9S4aICmdqsDj1_RdCKWlHG_vxqDbyQo3seUhYpYJ2Dyt"/>
+            <wp:docPr id="13" name="Picture 13" descr="https://lh6.googleusercontent.com/ZQDbapIf0nybHS4zA1m8v6h-MUjuxJb80eml5rS3arsY3PKFJIRmJNV63RnVp8dREYyYAb7uEsHlbN_HiUm0NYHeNVaRfjqfaAwIbuGhVzmfFFn59i1dTcrSkJAYD0Y787ieNGFz"/>
             <wp:cNvGraphicFramePr>
               <a:graphicFrameLocks xmlns:a="http://schemas.openxmlformats.org/drawingml/2006/main" noChangeAspect="1"/>
             </wp:cNvGraphicFramePr>
@@ -7522,13 +8489,13 @@
               <a:graphicData uri="http://schemas.openxmlformats.org/drawingml/2006/picture">
                 <pic:pic xmlns:pic="http://schemas.openxmlformats.org/drawingml/2006/picture">
                   <pic:nvPicPr>
-                    <pic:cNvPr id="0" name="Picture 83" descr="https://lh3.googleusercontent.com/831orxHo8Rw94EmWSGhwdpUNJgRpCcW1bzZ2DnwXlv2xCc7DWU-zKSNisqk3IybQvpmgacehyS2WBbjHSsof3hUebDBJ9S4aICmdqsDj1_RdCKWlHG_vxqDbyQo3seUhYpYJ2Dyt"/>
+                    <pic:cNvPr id="0" name="Picture 80" descr="https://lh6.googleusercontent.com/ZQDbapIf0nybHS4zA1m8v6h-MUjuxJb80eml5rS3arsY3PKFJIRmJNV63RnVp8dREYyYAb7uEsHlbN_HiUm0NYHeNVaRfjqfaAwIbuGhVzmfFFn59i1dTcrSkJAYD0Y787ieNGFz"/>
                     <pic:cNvPicPr>
                       <a:picLocks noChangeAspect="1" noChangeArrowheads="1"/>
                     </pic:cNvPicPr>
                   </pic:nvPicPr>
                   <pic:blipFill>
-                    <a:blip r:embed="rId83">
+                    <a:blip r:embed="rId93">
                       <a:extLst>
                         <a:ext uri="{28A0092B-C50C-407E-A947-70E740481C1C}">
                           <a14:useLocalDpi xmlns:a14="http://schemas.microsoft.com/office/drawing/2010/main" val="0"/>
@@ -7566,7 +8533,7 @@
           <w:sz w:val="18"/>
           <w:szCs w:val="18"/>
         </w:rPr>
-        <w:t xml:space="preserve">, Silicon </w:t>
+        <w:t xml:space="preserve">, Fluorite </w:t>
       </w:r>
       <w:r>
         <w:rPr>
@@ -7580,7 +8547,7 @@
           <wp:inline distT="0" distB="0" distL="0" distR="0">
             <wp:extent cx="76200" cy="76200"/>
             <wp:effectExtent l="0" t="0" r="0" b="0"/>
-            <wp:docPr id="9" name="Picture 9" descr="https://lh6.googleusercontent.com/MUTwvjQJAkaB5FJHH-QAtCczUhZ-C0YxTCRMuh3XgnvmY1nR7_UIAyTxNMAcy7GqbtM_j9Y1PQV_KkjXOdMBHrFgfPOyuBjTY4CmFJ7azQ4q07gX_fmXAe31n7vn4JeIJ7Lo22rP"/>
+            <wp:docPr id="12" name="Picture 12" descr="https://lh4.googleusercontent.com/GZBXwknp90azdM2veMa3NzLgYeCHOyrXXOkmout6esJn-HQi7gFcY-S6euBTNCXB6BqbAAxX0CSqPocspbKQ6XirOcpIFyr7yYkQFjNGMLGjMPheG20ZccaRW8qi0CPjOzIEny_i"/>
             <wp:cNvGraphicFramePr>
               <a:graphicFrameLocks xmlns:a="http://schemas.openxmlformats.org/drawingml/2006/main" noChangeAspect="1"/>
             </wp:cNvGraphicFramePr>
@@ -7588,13 +8555,13 @@
               <a:graphicData uri="http://schemas.openxmlformats.org/drawingml/2006/picture">
                 <pic:pic xmlns:pic="http://schemas.openxmlformats.org/drawingml/2006/picture">
                   <pic:nvPicPr>
-                    <pic:cNvPr id="0" name="Picture 84" descr="https://lh6.googleusercontent.com/MUTwvjQJAkaB5FJHH-QAtCczUhZ-C0YxTCRMuh3XgnvmY1nR7_UIAyTxNMAcy7GqbtM_j9Y1PQV_KkjXOdMBHrFgfPOyuBjTY4CmFJ7azQ4q07gX_fmXAe31n7vn4JeIJ7Lo22rP"/>
+                    <pic:cNvPr id="0" name="Picture 81" descr="https://lh4.googleusercontent.com/GZBXwknp90azdM2veMa3NzLgYeCHOyrXXOkmout6esJn-HQi7gFcY-S6euBTNCXB6BqbAAxX0CSqPocspbKQ6XirOcpIFyr7yYkQFjNGMLGjMPheG20ZccaRW8qi0CPjOzIEny_i"/>
                     <pic:cNvPicPr>
                       <a:picLocks noChangeAspect="1" noChangeArrowheads="1"/>
                     </pic:cNvPicPr>
                   </pic:nvPicPr>
                   <pic:blipFill>
-                    <a:blip r:embed="rId84">
+                    <a:blip r:embed="rId94">
                       <a:extLst>
                         <a:ext uri="{28A0092B-C50C-407E-A947-70E740481C1C}">
                           <a14:useLocalDpi xmlns:a14="http://schemas.microsoft.com/office/drawing/2010/main" val="0"/>
@@ -7632,7 +8599,7 @@
           <w:sz w:val="18"/>
           <w:szCs w:val="18"/>
         </w:rPr>
-        <w:t xml:space="preserve">, Silver </w:t>
+        <w:t xml:space="preserve">, Gold </w:t>
       </w:r>
       <w:r>
         <w:rPr>
@@ -7646,7 +8613,7 @@
           <wp:inline distT="0" distB="0" distL="0" distR="0">
             <wp:extent cx="76200" cy="76200"/>
             <wp:effectExtent l="0" t="0" r="0" b="0"/>
-            <wp:docPr id="8" name="Picture 8" descr="https://lh3.googleusercontent.com/ZBINGnTHqGcMIIHymF2dJDRe5pjFE5KKVkOBS1tTPnK2YyYUhHZVMZ6ozQXcOkBsuBujfOshkH1RanpMMnWXabSHbRi69GraW0066vr0HsHxrvdOI0mOZJz07HsDGMwn9OzWGOW3"/>
+            <wp:docPr id="11" name="Picture 11" descr="https://lh5.googleusercontent.com/j-370VBYTk9MKHOMHGZbjVB4TOVWJLpscx4bP9f5wEh2nNBcJ3T45bweLRFNNHLwlaqflc1YY89TTTadq5Ulu54y5BFe-mFhKyfw8ZLc5_GJioMBNBv5Qjj_Dq7oAn4BcuEjZgBJ"/>
             <wp:cNvGraphicFramePr>
               <a:graphicFrameLocks xmlns:a="http://schemas.openxmlformats.org/drawingml/2006/main" noChangeAspect="1"/>
             </wp:cNvGraphicFramePr>
@@ -7654,13 +8621,13 @@
               <a:graphicData uri="http://schemas.openxmlformats.org/drawingml/2006/picture">
                 <pic:pic xmlns:pic="http://schemas.openxmlformats.org/drawingml/2006/picture">
                   <pic:nvPicPr>
-                    <pic:cNvPr id="0" name="Picture 85" descr="https://lh3.googleusercontent.com/ZBINGnTHqGcMIIHymF2dJDRe5pjFE5KKVkOBS1tTPnK2YyYUhHZVMZ6ozQXcOkBsuBujfOshkH1RanpMMnWXabSHbRi69GraW0066vr0HsHxrvdOI0mOZJz07HsDGMwn9OzWGOW3"/>
+                    <pic:cNvPr id="0" name="Picture 82" descr="https://lh5.googleusercontent.com/j-370VBYTk9MKHOMHGZbjVB4TOVWJLpscx4bP9f5wEh2nNBcJ3T45bweLRFNNHLwlaqflc1YY89TTTadq5Ulu54y5BFe-mFhKyfw8ZLc5_GJioMBNBv5Qjj_Dq7oAn4BcuEjZgBJ"/>
                     <pic:cNvPicPr>
                       <a:picLocks noChangeAspect="1" noChangeArrowheads="1"/>
                     </pic:cNvPicPr>
                   </pic:nvPicPr>
                   <pic:blipFill>
-                    <a:blip r:embed="rId85">
+                    <a:blip r:embed="rId95">
                       <a:extLst>
                         <a:ext uri="{28A0092B-C50C-407E-A947-70E740481C1C}">
                           <a14:useLocalDpi xmlns:a14="http://schemas.microsoft.com/office/drawing/2010/main" val="0"/>
@@ -7698,7 +8665,7 @@
           <w:sz w:val="18"/>
           <w:szCs w:val="18"/>
         </w:rPr>
-        <w:t xml:space="preserve">, and Uranium </w:t>
+        <w:t xml:space="preserve">, Magnesium </w:t>
       </w:r>
       <w:r>
         <w:rPr>
@@ -7712,7 +8679,7 @@
           <wp:inline distT="0" distB="0" distL="0" distR="0">
             <wp:extent cx="76200" cy="76200"/>
             <wp:effectExtent l="0" t="0" r="0" b="0"/>
-            <wp:docPr id="7" name="Picture 7" descr="https://lh3.googleusercontent.com/yuSgGb-z0fN1TZeQ0yPUWMNjCsuSt1QHAExdMIdNg1Ar6zSwa3h49jUlNGeSALAjQB0c7WJ9W8Y_Uqn_u7kKfzlI2xWewQxI6v6sSROj0OEh8z68Nu4jO7I7ryHsD7kLyydQ-Usv"/>
+            <wp:docPr id="10" name="Picture 10" descr="https://lh3.googleusercontent.com/831orxHo8Rw94EmWSGhwdpUNJgRpCcW1bzZ2DnwXlv2xCc7DWU-zKSNisqk3IybQvpmgacehyS2WBbjHSsof3hUebDBJ9S4aICmdqsDj1_RdCKWlHG_vxqDbyQo3seUhYpYJ2Dyt"/>
             <wp:cNvGraphicFramePr>
               <a:graphicFrameLocks xmlns:a="http://schemas.openxmlformats.org/drawingml/2006/main" noChangeAspect="1"/>
             </wp:cNvGraphicFramePr>
@@ -7720,13 +8687,13 @@
               <a:graphicData uri="http://schemas.openxmlformats.org/drawingml/2006/picture">
                 <pic:pic xmlns:pic="http://schemas.openxmlformats.org/drawingml/2006/picture">
                   <pic:nvPicPr>
-                    <pic:cNvPr id="0" name="Picture 86" descr="https://lh3.googleusercontent.com/yuSgGb-z0fN1TZeQ0yPUWMNjCsuSt1QHAExdMIdNg1Ar6zSwa3h49jUlNGeSALAjQB0c7WJ9W8Y_Uqn_u7kKfzlI2xWewQxI6v6sSROj0OEh8z68Nu4jO7I7ryHsD7kLyydQ-Usv"/>
+                    <pic:cNvPr id="0" name="Picture 83" descr="https://lh3.googleusercontent.com/831orxHo8Rw94EmWSGhwdpUNJgRpCcW1bzZ2DnwXlv2xCc7DWU-zKSNisqk3IybQvpmgacehyS2WBbjHSsof3hUebDBJ9S4aICmdqsDj1_RdCKWlHG_vxqDbyQo3seUhYpYJ2Dyt"/>
                     <pic:cNvPicPr>
                       <a:picLocks noChangeAspect="1" noChangeArrowheads="1"/>
                     </pic:cNvPicPr>
                   </pic:nvPicPr>
                   <pic:blipFill>
-                    <a:blip r:embed="rId86">
+                    <a:blip r:embed="rId96">
                       <a:extLst>
                         <a:ext uri="{28A0092B-C50C-407E-A947-70E740481C1C}">
                           <a14:useLocalDpi xmlns:a14="http://schemas.microsoft.com/office/drawing/2010/main" val="0"/>
@@ -7764,79 +8731,8 @@
           <w:sz w:val="18"/>
           <w:szCs w:val="18"/>
         </w:rPr>
-        <w:t>.</w:t>
-      </w:r>
-    </w:p>
-    <w:p>
-      <w:pPr>
-        <w:spacing w:after="0" w:line="240" w:lineRule="auto"/>
-        <w:rPr>
-          <w:rFonts w:ascii="Times New Roman" w:eastAsia="Times New Roman" w:hAnsi="Times New Roman" w:cs="Times New Roman"/>
-          <w:sz w:val="24"/>
-          <w:szCs w:val="24"/>
-        </w:rPr>
-      </w:pPr>
-    </w:p>
-    <w:p>
-      <w:pPr>
-        <w:spacing w:after="0" w:line="240" w:lineRule="auto"/>
-        <w:ind w:left="720"/>
-        <w:rPr>
-          <w:rFonts w:ascii="Times New Roman" w:eastAsia="Times New Roman" w:hAnsi="Times New Roman" w:cs="Times New Roman"/>
-          <w:sz w:val="24"/>
-          <w:szCs w:val="24"/>
-        </w:rPr>
-      </w:pPr>
-      <w:r>
-        <w:rPr>
-          <w:rFonts w:ascii="Consolas" w:eastAsia="Times New Roman" w:hAnsi="Consolas" w:cs="Consolas"/>
-          <w:color w:val="000000"/>
-          <w:sz w:val="18"/>
-          <w:szCs w:val="18"/>
-        </w:rPr>
-        <w:t>-Prices will vary on ore. Copper is the lowest, Fluorite is the highest. Spawn rates will correlate to value.</w:t>
-      </w:r>
-    </w:p>
-    <w:p>
-      <w:pPr>
-        <w:spacing w:after="0" w:line="240" w:lineRule="auto"/>
-        <w:rPr>
-          <w:rFonts w:ascii="Times New Roman" w:eastAsia="Times New Roman" w:hAnsi="Times New Roman" w:cs="Times New Roman"/>
-          <w:sz w:val="24"/>
-          <w:szCs w:val="24"/>
-        </w:rPr>
-      </w:pPr>
-    </w:p>
-    <w:p>
-      <w:pPr>
-        <w:spacing w:after="0" w:line="240" w:lineRule="auto"/>
-        <w:ind w:left="720"/>
-        <w:rPr>
-          <w:rFonts w:ascii="Times New Roman" w:eastAsia="Times New Roman" w:hAnsi="Times New Roman" w:cs="Times New Roman"/>
-          <w:sz w:val="24"/>
-          <w:szCs w:val="24"/>
-        </w:rPr>
-      </w:pPr>
-      <w:r>
-        <w:rPr>
-          <w:rFonts w:ascii="Consolas" w:eastAsia="Times New Roman" w:hAnsi="Consolas" w:cs="Consolas"/>
-          <w:color w:val="000000"/>
-          <w:sz w:val="18"/>
-          <w:szCs w:val="18"/>
-        </w:rPr>
-        <w:t>-Updated Cargo Hold to hold ores. Will have 00 after all ores, as you mine new ores, number will increment (01)(02).</w:t>
-      </w:r>
-    </w:p>
-    <w:p>
-      <w:pPr>
-        <w:spacing w:after="0" w:line="240" w:lineRule="auto"/>
-        <w:ind w:firstLine="720"/>
-        <w:rPr>
-          <w:rFonts w:ascii="Times New Roman" w:eastAsia="Times New Roman" w:hAnsi="Times New Roman" w:cs="Times New Roman"/>
-          <w:sz w:val="24"/>
-          <w:szCs w:val="24"/>
-        </w:rPr>
-      </w:pPr>
+        <w:t xml:space="preserve">, Silicon </w:t>
+      </w:r>
       <w:r>
         <w:rPr>
           <w:rFonts w:ascii="Consolas" w:eastAsia="Times New Roman" w:hAnsi="Consolas" w:cs="Consolas"/>
@@ -7847,9 +8743,9 @@
         </w:rPr>
         <w:drawing>
           <wp:inline distT="0" distB="0" distL="0" distR="0">
-            <wp:extent cx="1847850" cy="723900"/>
+            <wp:extent cx="76200" cy="76200"/>
             <wp:effectExtent l="0" t="0" r="0" b="0"/>
-            <wp:docPr id="6" name="Picture 6" descr="https://lh6.googleusercontent.com/1XEHlU-i1Wy2U6b2jXQtMxGDcPkcljRdvIqajJj62spuM1CE-sZ-jbApblpkd5_mBs17wWc6os3YBmkiPeHsPgys4RDu8o1rbdxISy-xOqgrGe3DNn9NSQC-0SgMzdHp1t_6KtTS"/>
+            <wp:docPr id="9" name="Picture 9" descr="https://lh6.googleusercontent.com/MUTwvjQJAkaB5FJHH-QAtCczUhZ-C0YxTCRMuh3XgnvmY1nR7_UIAyTxNMAcy7GqbtM_j9Y1PQV_KkjXOdMBHrFgfPOyuBjTY4CmFJ7azQ4q07gX_fmXAe31n7vn4JeIJ7Lo22rP"/>
             <wp:cNvGraphicFramePr>
               <a:graphicFrameLocks xmlns:a="http://schemas.openxmlformats.org/drawingml/2006/main" noChangeAspect="1"/>
             </wp:cNvGraphicFramePr>
@@ -7857,13 +8753,13 @@
               <a:graphicData uri="http://schemas.openxmlformats.org/drawingml/2006/picture">
                 <pic:pic xmlns:pic="http://schemas.openxmlformats.org/drawingml/2006/picture">
                   <pic:nvPicPr>
-                    <pic:cNvPr id="0" name="Picture 87" descr="https://lh6.googleusercontent.com/1XEHlU-i1Wy2U6b2jXQtMxGDcPkcljRdvIqajJj62spuM1CE-sZ-jbApblpkd5_mBs17wWc6os3YBmkiPeHsPgys4RDu8o1rbdxISy-xOqgrGe3DNn9NSQC-0SgMzdHp1t_6KtTS"/>
+                    <pic:cNvPr id="0" name="Picture 84" descr="https://lh6.googleusercontent.com/MUTwvjQJAkaB5FJHH-QAtCczUhZ-C0YxTCRMuh3XgnvmY1nR7_UIAyTxNMAcy7GqbtM_j9Y1PQV_KkjXOdMBHrFgfPOyuBjTY4CmFJ7azQ4q07gX_fmXAe31n7vn4JeIJ7Lo22rP"/>
                     <pic:cNvPicPr>
                       <a:picLocks noChangeAspect="1" noChangeArrowheads="1"/>
                     </pic:cNvPicPr>
                   </pic:nvPicPr>
                   <pic:blipFill>
-                    <a:blip r:embed="rId87">
+                    <a:blip r:embed="rId97">
                       <a:extLst>
                         <a:ext uri="{28A0092B-C50C-407E-A947-70E740481C1C}">
                           <a14:useLocalDpi xmlns:a14="http://schemas.microsoft.com/office/drawing/2010/main" val="0"/>
@@ -7878,7 +8774,7 @@
                   <pic:spPr bwMode="auto">
                     <a:xfrm>
                       <a:off x="0" y="0"/>
-                      <a:ext cx="1847850" cy="723900"/>
+                      <a:ext cx="76200" cy="76200"/>
                     </a:xfrm>
                     <a:prstGeom prst="rect">
                       <a:avLst/>
@@ -7894,115 +8790,15 @@
           </wp:inline>
         </w:drawing>
       </w:r>
-    </w:p>
-    <w:p>
-      <w:pPr>
-        <w:spacing w:after="240" w:line="240" w:lineRule="auto"/>
-        <w:rPr>
-          <w:rFonts w:ascii="Times New Roman" w:eastAsia="Times New Roman" w:hAnsi="Times New Roman" w:cs="Times New Roman"/>
-          <w:sz w:val="24"/>
-          <w:szCs w:val="24"/>
-        </w:rPr>
-      </w:pPr>
-      <w:r>
-        <w:rPr>
-          <w:rFonts w:ascii="Times New Roman" w:eastAsia="Times New Roman" w:hAnsi="Times New Roman" w:cs="Times New Roman"/>
-          <w:sz w:val="24"/>
-          <w:szCs w:val="24"/>
-        </w:rPr>
-        <w:br/>
-      </w:r>
-    </w:p>
-    <w:p>
-      <w:pPr>
-        <w:spacing w:after="0" w:line="240" w:lineRule="auto"/>
-        <w:rPr>
-          <w:rFonts w:ascii="Times New Roman" w:eastAsia="Times New Roman" w:hAnsi="Times New Roman" w:cs="Times New Roman"/>
-          <w:sz w:val="24"/>
-          <w:szCs w:val="24"/>
-        </w:rPr>
-      </w:pPr>
-      <w:r>
-        <w:rPr>
-          <w:rFonts w:ascii="Impact" w:eastAsia="Times New Roman" w:hAnsi="Impact" w:cs="Times New Roman"/>
-          <w:color w:val="000000"/>
-          <w:sz w:val="24"/>
-          <w:szCs w:val="24"/>
-        </w:rPr>
-        <w:t>/*GUI*/</w:t>
-      </w:r>
-    </w:p>
-    <w:p>
-      <w:pPr>
-        <w:spacing w:after="0" w:line="240" w:lineRule="auto"/>
-        <w:rPr>
-          <w:rFonts w:ascii="Times New Roman" w:eastAsia="Times New Roman" w:hAnsi="Times New Roman" w:cs="Times New Roman"/>
-          <w:sz w:val="24"/>
-          <w:szCs w:val="24"/>
-        </w:rPr>
-      </w:pPr>
-    </w:p>
-    <w:p>
-      <w:pPr>
-        <w:spacing w:after="0" w:line="240" w:lineRule="auto"/>
-        <w:ind w:firstLine="720"/>
-        <w:rPr>
-          <w:rFonts w:ascii="Times New Roman" w:eastAsia="Times New Roman" w:hAnsi="Times New Roman" w:cs="Times New Roman"/>
-          <w:sz w:val="24"/>
-          <w:szCs w:val="24"/>
-        </w:rPr>
-      </w:pPr>
-      <w:r>
-        <w:rPr>
-          <w:rFonts w:ascii="Impact" w:eastAsia="Times New Roman" w:hAnsi="Impact" w:cs="Times New Roman"/>
-          <w:color w:val="000000"/>
-          <w:sz w:val="18"/>
-          <w:szCs w:val="18"/>
-        </w:rPr>
-        <w:t>//Bottom GUI</w:t>
-      </w:r>
-    </w:p>
-    <w:p>
-      <w:pPr>
-        <w:spacing w:after="0" w:line="240" w:lineRule="auto"/>
-        <w:rPr>
-          <w:rFonts w:ascii="Times New Roman" w:eastAsia="Times New Roman" w:hAnsi="Times New Roman" w:cs="Times New Roman"/>
-          <w:sz w:val="24"/>
-          <w:szCs w:val="24"/>
-        </w:rPr>
-      </w:pPr>
-    </w:p>
-    <w:p>
-      <w:pPr>
-        <w:spacing w:after="0" w:line="240" w:lineRule="auto"/>
-        <w:ind w:left="720"/>
-        <w:rPr>
-          <w:rFonts w:ascii="Times New Roman" w:eastAsia="Times New Roman" w:hAnsi="Times New Roman" w:cs="Times New Roman"/>
-          <w:sz w:val="24"/>
-          <w:szCs w:val="24"/>
-        </w:rPr>
-      </w:pPr>
-      <w:r>
-        <w:rPr>
-          <w:rFonts w:ascii="Consolas" w:eastAsia="Times New Roman" w:hAnsi="Consolas" w:cs="Consolas"/>
-          <w:color w:val="000000"/>
-          <w:sz w:val="18"/>
-          <w:szCs w:val="18"/>
-        </w:rPr>
-        <w:lastRenderedPageBreak/>
-        <w:t>-Updated Item Storage to hold items. Regen Items will be added later, used to regen health and shield.</w:t>
-      </w:r>
-    </w:p>
-    <w:p>
-      <w:pPr>
-        <w:spacing w:after="0" w:line="240" w:lineRule="auto"/>
-        <w:ind w:firstLine="720"/>
-        <w:rPr>
-          <w:rFonts w:ascii="Times New Roman" w:eastAsia="Times New Roman" w:hAnsi="Times New Roman" w:cs="Times New Roman"/>
-          <w:sz w:val="24"/>
-          <w:szCs w:val="24"/>
-        </w:rPr>
-      </w:pPr>
+      <w:r>
+        <w:rPr>
+          <w:rFonts w:ascii="Consolas" w:eastAsia="Times New Roman" w:hAnsi="Consolas" w:cs="Consolas"/>
+          <w:color w:val="000000"/>
+          <w:sz w:val="18"/>
+          <w:szCs w:val="18"/>
+        </w:rPr>
+        <w:t xml:space="preserve">, Silver </w:t>
+      </w:r>
       <w:r>
         <w:rPr>
           <w:rFonts w:ascii="Consolas" w:eastAsia="Times New Roman" w:hAnsi="Consolas" w:cs="Consolas"/>
@@ -8013,9 +8809,9 @@
         </w:rPr>
         <w:drawing>
           <wp:inline distT="0" distB="0" distL="0" distR="0">
-            <wp:extent cx="1914525" cy="733425"/>
-            <wp:effectExtent l="0" t="0" r="9525" b="9525"/>
-            <wp:docPr id="5" name="Picture 5" descr="https://lh4.googleusercontent.com/vMfCWVmz3_tfScfmdXJrXuo1Q1NqW4Hr0lS-cYaVbMSjnKuGS8-_MY_yu7IDWvEgcUXV1BBPNF35KZnQpupl2MzOFevibq1SYk481Qkat2JOM31dtc4aZw8gAVTWaRYKNj6WIU37"/>
+            <wp:extent cx="76200" cy="76200"/>
+            <wp:effectExtent l="0" t="0" r="0" b="0"/>
+            <wp:docPr id="8" name="Picture 8" descr="https://lh3.googleusercontent.com/ZBINGnTHqGcMIIHymF2dJDRe5pjFE5KKVkOBS1tTPnK2YyYUhHZVMZ6ozQXcOkBsuBujfOshkH1RanpMMnWXabSHbRi69GraW0066vr0HsHxrvdOI0mOZJz07HsDGMwn9OzWGOW3"/>
             <wp:cNvGraphicFramePr>
               <a:graphicFrameLocks xmlns:a="http://schemas.openxmlformats.org/drawingml/2006/main" noChangeAspect="1"/>
             </wp:cNvGraphicFramePr>
@@ -8023,13 +8819,13 @@
               <a:graphicData uri="http://schemas.openxmlformats.org/drawingml/2006/picture">
                 <pic:pic xmlns:pic="http://schemas.openxmlformats.org/drawingml/2006/picture">
                   <pic:nvPicPr>
-                    <pic:cNvPr id="0" name="Picture 88" descr="https://lh4.googleusercontent.com/vMfCWVmz3_tfScfmdXJrXuo1Q1NqW4Hr0lS-cYaVbMSjnKuGS8-_MY_yu7IDWvEgcUXV1BBPNF35KZnQpupl2MzOFevibq1SYk481Qkat2JOM31dtc4aZw8gAVTWaRYKNj6WIU37"/>
+                    <pic:cNvPr id="0" name="Picture 85" descr="https://lh3.googleusercontent.com/ZBINGnTHqGcMIIHymF2dJDRe5pjFE5KKVkOBS1tTPnK2YyYUhHZVMZ6ozQXcOkBsuBujfOshkH1RanpMMnWXabSHbRi69GraW0066vr0HsHxrvdOI0mOZJz07HsDGMwn9OzWGOW3"/>
                     <pic:cNvPicPr>
                       <a:picLocks noChangeAspect="1" noChangeArrowheads="1"/>
                     </pic:cNvPicPr>
                   </pic:nvPicPr>
                   <pic:blipFill>
-                    <a:blip r:embed="rId88">
+                    <a:blip r:embed="rId98">
                       <a:extLst>
                         <a:ext uri="{28A0092B-C50C-407E-A947-70E740481C1C}">
                           <a14:useLocalDpi xmlns:a14="http://schemas.microsoft.com/office/drawing/2010/main" val="0"/>
@@ -8044,7 +8840,7 @@
                   <pic:spPr bwMode="auto">
                     <a:xfrm>
                       <a:off x="0" y="0"/>
-                      <a:ext cx="1914525" cy="733425"/>
+                      <a:ext cx="76200" cy="76200"/>
                     </a:xfrm>
                     <a:prstGeom prst="rect">
                       <a:avLst/>
@@ -8063,6 +8859,15 @@
       <w:r>
         <w:rPr>
           <w:rFonts w:ascii="Consolas" w:eastAsia="Times New Roman" w:hAnsi="Consolas" w:cs="Consolas"/>
+          <w:color w:val="000000"/>
+          <w:sz w:val="18"/>
+          <w:szCs w:val="18"/>
+        </w:rPr>
+        <w:t xml:space="preserve">, and Uranium </w:t>
+      </w:r>
+      <w:r>
+        <w:rPr>
+          <w:rFonts w:ascii="Consolas" w:eastAsia="Times New Roman" w:hAnsi="Consolas" w:cs="Consolas"/>
           <w:noProof/>
           <w:color w:val="000000"/>
           <w:sz w:val="18"/>
@@ -8070,9 +8875,9 @@
         </w:rPr>
         <w:drawing>
           <wp:inline distT="0" distB="0" distL="0" distR="0">
-            <wp:extent cx="1905000" cy="723900"/>
+            <wp:extent cx="76200" cy="76200"/>
             <wp:effectExtent l="0" t="0" r="0" b="0"/>
-            <wp:docPr id="4" name="Picture 4" descr="https://lh4.googleusercontent.com/A1Z1vDD17pav3nxUvNCRpUEqMQpq2f7SvMjAAACg3gZ4fOUabNhvGv2kdujdCzMsdTki05JgEnko0JqwXwUFQ3qcLwQtq-STexjwgbHt9StduLen9IhrPAtVjxwAvPruKKEDO7NH"/>
+            <wp:docPr id="7" name="Picture 7" descr="https://lh3.googleusercontent.com/yuSgGb-z0fN1TZeQ0yPUWMNjCsuSt1QHAExdMIdNg1Ar6zSwa3h49jUlNGeSALAjQB0c7WJ9W8Y_Uqn_u7kKfzlI2xWewQxI6v6sSROj0OEh8z68Nu4jO7I7ryHsD7kLyydQ-Usv"/>
             <wp:cNvGraphicFramePr>
               <a:graphicFrameLocks xmlns:a="http://schemas.openxmlformats.org/drawingml/2006/main" noChangeAspect="1"/>
             </wp:cNvGraphicFramePr>
@@ -8080,13 +8885,13 @@
               <a:graphicData uri="http://schemas.openxmlformats.org/drawingml/2006/picture">
                 <pic:pic xmlns:pic="http://schemas.openxmlformats.org/drawingml/2006/picture">
                   <pic:nvPicPr>
-                    <pic:cNvPr id="0" name="Picture 89" descr="https://lh4.googleusercontent.com/A1Z1vDD17pav3nxUvNCRpUEqMQpq2f7SvMjAAACg3gZ4fOUabNhvGv2kdujdCzMsdTki05JgEnko0JqwXwUFQ3qcLwQtq-STexjwgbHt9StduLen9IhrPAtVjxwAvPruKKEDO7NH"/>
+                    <pic:cNvPr id="0" name="Picture 86" descr="https://lh3.googleusercontent.com/yuSgGb-z0fN1TZeQ0yPUWMNjCsuSt1QHAExdMIdNg1Ar6zSwa3h49jUlNGeSALAjQB0c7WJ9W8Y_Uqn_u7kKfzlI2xWewQxI6v6sSROj0OEh8z68Nu4jO7I7ryHsD7kLyydQ-Usv"/>
                     <pic:cNvPicPr>
                       <a:picLocks noChangeAspect="1" noChangeArrowheads="1"/>
                     </pic:cNvPicPr>
                   </pic:nvPicPr>
                   <pic:blipFill>
-                    <a:blip r:embed="rId89">
+                    <a:blip r:embed="rId99">
                       <a:extLst>
                         <a:ext uri="{28A0092B-C50C-407E-A947-70E740481C1C}">
                           <a14:useLocalDpi xmlns:a14="http://schemas.microsoft.com/office/drawing/2010/main" val="0"/>
@@ -8101,7 +8906,7 @@
                   <pic:spPr bwMode="auto">
                     <a:xfrm>
                       <a:off x="0" y="0"/>
-                      <a:ext cx="1905000" cy="723900"/>
+                      <a:ext cx="76200" cy="76200"/>
                     </a:xfrm>
                     <a:prstGeom prst="rect">
                       <a:avLst/>
@@ -8117,35 +8922,110 @@
           </wp:inline>
         </w:drawing>
       </w:r>
-    </w:p>
-    <w:p>
-      <w:pPr>
-        <w:spacing w:after="0" w:line="240" w:lineRule="auto"/>
-        <w:rPr>
-          <w:rFonts w:ascii="Times New Roman" w:eastAsia="Times New Roman" w:hAnsi="Times New Roman" w:cs="Times New Roman"/>
-          <w:sz w:val="24"/>
-          <w:szCs w:val="24"/>
-        </w:rPr>
-      </w:pPr>
-    </w:p>
-    <w:p>
-      <w:pPr>
-        <w:spacing w:after="0" w:line="240" w:lineRule="auto"/>
-        <w:ind w:firstLine="720"/>
-        <w:rPr>
-          <w:rFonts w:ascii="Times New Roman" w:eastAsia="Times New Roman" w:hAnsi="Times New Roman" w:cs="Times New Roman"/>
-          <w:sz w:val="24"/>
-          <w:szCs w:val="24"/>
-        </w:rPr>
-      </w:pPr>
-      <w:r>
-        <w:rPr>
-          <w:rFonts w:ascii="Consolas" w:eastAsia="Times New Roman" w:hAnsi="Consolas" w:cs="Consolas"/>
-          <w:color w:val="000000"/>
-          <w:sz w:val="18"/>
-          <w:szCs w:val="18"/>
-        </w:rPr>
-        <w:t xml:space="preserve">-Complete bottom GUI prototype looks like: </w:t>
+      <w:r>
+        <w:rPr>
+          <w:rFonts w:ascii="Consolas" w:eastAsia="Times New Roman" w:hAnsi="Consolas" w:cs="Consolas"/>
+          <w:color w:val="000000"/>
+          <w:sz w:val="18"/>
+          <w:szCs w:val="18"/>
+        </w:rPr>
+        <w:t>.</w:t>
+      </w:r>
+    </w:p>
+    <w:p>
+      <w:pPr>
+        <w:spacing w:after="0" w:line="240" w:lineRule="auto"/>
+        <w:rPr>
+          <w:rFonts w:ascii="Times New Roman" w:eastAsia="Times New Roman" w:hAnsi="Times New Roman" w:cs="Times New Roman"/>
+          <w:sz w:val="24"/>
+          <w:szCs w:val="24"/>
+        </w:rPr>
+      </w:pPr>
+    </w:p>
+    <w:p>
+      <w:pPr>
+        <w:spacing w:after="0" w:line="240" w:lineRule="auto"/>
+        <w:ind w:left="720"/>
+        <w:rPr>
+          <w:rFonts w:ascii="Times New Roman" w:eastAsia="Times New Roman" w:hAnsi="Times New Roman" w:cs="Times New Roman"/>
+          <w:sz w:val="24"/>
+          <w:szCs w:val="24"/>
+        </w:rPr>
+      </w:pPr>
+      <w:r>
+        <w:rPr>
+          <w:rFonts w:ascii="Consolas" w:eastAsia="Times New Roman" w:hAnsi="Consolas" w:cs="Consolas"/>
+          <w:color w:val="000000"/>
+          <w:sz w:val="18"/>
+          <w:szCs w:val="18"/>
+        </w:rPr>
+        <w:t>-Prices will vary on ore. Copper is the lowest, Fluorite is the highest. Spawn rates will correlate to value.</w:t>
+      </w:r>
+    </w:p>
+    <w:p>
+      <w:pPr>
+        <w:spacing w:after="0" w:line="240" w:lineRule="auto"/>
+        <w:rPr>
+          <w:rFonts w:ascii="Times New Roman" w:eastAsia="Times New Roman" w:hAnsi="Times New Roman" w:cs="Times New Roman"/>
+          <w:sz w:val="24"/>
+          <w:szCs w:val="24"/>
+        </w:rPr>
+      </w:pPr>
+    </w:p>
+    <w:p>
+      <w:pPr>
+        <w:spacing w:after="0" w:line="240" w:lineRule="auto"/>
+        <w:ind w:left="720"/>
+        <w:rPr>
+          <w:rFonts w:ascii="Times New Roman" w:eastAsia="Times New Roman" w:hAnsi="Times New Roman" w:cs="Times New Roman"/>
+          <w:sz w:val="24"/>
+          <w:szCs w:val="24"/>
+        </w:rPr>
+      </w:pPr>
+      <w:r>
+        <w:rPr>
+          <w:rFonts w:ascii="Consolas" w:eastAsia="Times New Roman" w:hAnsi="Consolas" w:cs="Consolas"/>
+          <w:color w:val="000000"/>
+          <w:sz w:val="18"/>
+          <w:szCs w:val="18"/>
+        </w:rPr>
+        <w:t xml:space="preserve">-Updated Cargo Hold to hold ores. </w:t>
+      </w:r>
+      <w:r>
+        <w:rPr>
+          <w:rFonts w:ascii="Consolas" w:eastAsia="Times New Roman" w:hAnsi="Consolas" w:cs="Consolas"/>
+          <w:color w:val="000000"/>
+          <w:sz w:val="18"/>
+          <w:szCs w:val="18"/>
+        </w:rPr>
+        <w:t>Ores</w:t>
+      </w:r>
+      <w:r>
+        <w:rPr>
+          <w:rFonts w:ascii="Consolas" w:eastAsia="Times New Roman" w:hAnsi="Consolas" w:cs="Consolas"/>
+          <w:color w:val="000000"/>
+          <w:sz w:val="18"/>
+          <w:szCs w:val="18"/>
+        </w:rPr>
+        <w:t xml:space="preserve"> have 00 after all, as you mine new ores, number increment</w:t>
+      </w:r>
+      <w:r>
+        <w:rPr>
+          <w:rFonts w:ascii="Consolas" w:eastAsia="Times New Roman" w:hAnsi="Consolas" w:cs="Consolas"/>
+          <w:color w:val="000000"/>
+          <w:sz w:val="18"/>
+          <w:szCs w:val="18"/>
+        </w:rPr>
+        <w:t>s</w:t>
+      </w:r>
+      <w:r>
+        <w:rPr>
+          <w:rFonts w:ascii="Consolas" w:eastAsia="Times New Roman" w:hAnsi="Consolas" w:cs="Consolas"/>
+          <w:color w:val="000000"/>
+          <w:sz w:val="18"/>
+          <w:szCs w:val="18"/>
+        </w:rPr>
+        <w:t xml:space="preserve"> (01)(02).</w:t>
       </w:r>
     </w:p>
     <w:p>
@@ -8168,9 +9048,9 @@
         </w:rPr>
         <w:drawing>
           <wp:inline distT="0" distB="0" distL="0" distR="0">
-            <wp:extent cx="5715000" cy="952500"/>
-            <wp:effectExtent l="0" t="0" r="0" b="0"/>
-            <wp:docPr id="3" name="Picture 3" descr="https://lh4.googleusercontent.com/KzpJtPvavXUUS_HhcjEpbobup4wKzlfjSC8vwI6pcx9i9wzZ2EeE1GIEYpUFb7eWXTyHuy954UNfNcXae7KO_eWMK0UPb8jrcDl_VDIeDm5hxX6yEW1bDk2MeLpBZG8GWA3RCjaG"/>
+            <wp:extent cx="1819275" cy="733425"/>
+            <wp:effectExtent l="0" t="0" r="9525" b="9525"/>
+            <wp:docPr id="107" name="Picture 107" descr="C:\Users\Kaylan\Documents\GitHub\miningBelt\Kaylan's Dev Pit\Game Photos\Ore Collection\Got That Ore..png"/>
             <wp:cNvGraphicFramePr>
               <a:graphicFrameLocks xmlns:a="http://schemas.openxmlformats.org/drawingml/2006/main" noChangeAspect="1"/>
             </wp:cNvGraphicFramePr>
@@ -8178,13 +9058,13 @@
               <a:graphicData uri="http://schemas.openxmlformats.org/drawingml/2006/picture">
                 <pic:pic xmlns:pic="http://schemas.openxmlformats.org/drawingml/2006/picture">
                   <pic:nvPicPr>
-                    <pic:cNvPr id="0" name="Picture 90" descr="https://lh4.googleusercontent.com/KzpJtPvavXUUS_HhcjEpbobup4wKzlfjSC8vwI6pcx9i9wzZ2EeE1GIEYpUFb7eWXTyHuy954UNfNcXae7KO_eWMK0UPb8jrcDl_VDIeDm5hxX6yEW1bDk2MeLpBZG8GWA3RCjaG"/>
+                    <pic:cNvPr id="0" name="Picture 15" descr="C:\Users\Kaylan\Documents\GitHub\miningBelt\Kaylan's Dev Pit\Game Photos\Ore Collection\Got That Ore..png"/>
                     <pic:cNvPicPr>
                       <a:picLocks noChangeAspect="1" noChangeArrowheads="1"/>
                     </pic:cNvPicPr>
                   </pic:nvPicPr>
                   <pic:blipFill>
-                    <a:blip r:embed="rId90">
+                    <a:blip r:embed="rId100">
                       <a:extLst>
                         <a:ext uri="{28A0092B-C50C-407E-A947-70E740481C1C}">
                           <a14:useLocalDpi xmlns:a14="http://schemas.microsoft.com/office/drawing/2010/main" val="0"/>
@@ -8199,7 +9079,7 @@
                   <pic:spPr bwMode="auto">
                     <a:xfrm>
                       <a:off x="0" y="0"/>
-                      <a:ext cx="5715000" cy="952500"/>
+                      <a:ext cx="1819275" cy="733425"/>
                     </a:xfrm>
                     <a:prstGeom prst="rect">
                       <a:avLst/>
@@ -8218,6 +9098,44 @@
     </w:p>
     <w:p>
       <w:pPr>
+        <w:spacing w:after="240" w:line="240" w:lineRule="auto"/>
+        <w:rPr>
+          <w:rFonts w:ascii="Times New Roman" w:eastAsia="Times New Roman" w:hAnsi="Times New Roman" w:cs="Times New Roman"/>
+          <w:sz w:val="24"/>
+          <w:szCs w:val="24"/>
+        </w:rPr>
+      </w:pPr>
+      <w:r>
+        <w:rPr>
+          <w:rFonts w:ascii="Times New Roman" w:eastAsia="Times New Roman" w:hAnsi="Times New Roman" w:cs="Times New Roman"/>
+          <w:sz w:val="24"/>
+          <w:szCs w:val="24"/>
+        </w:rPr>
+        <w:lastRenderedPageBreak/>
+        <w:br/>
+      </w:r>
+    </w:p>
+    <w:p>
+      <w:pPr>
+        <w:spacing w:after="0" w:line="240" w:lineRule="auto"/>
+        <w:rPr>
+          <w:rFonts w:ascii="Times New Roman" w:eastAsia="Times New Roman" w:hAnsi="Times New Roman" w:cs="Times New Roman"/>
+          <w:sz w:val="24"/>
+          <w:szCs w:val="24"/>
+        </w:rPr>
+      </w:pPr>
+      <w:r>
+        <w:rPr>
+          <w:rFonts w:ascii="Impact" w:eastAsia="Times New Roman" w:hAnsi="Impact" w:cs="Times New Roman"/>
+          <w:color w:val="000000"/>
+          <w:sz w:val="24"/>
+          <w:szCs w:val="24"/>
+        </w:rPr>
+        <w:t>/*GUI*/</w:t>
+      </w:r>
+    </w:p>
+    <w:p>
+      <w:pPr>
         <w:spacing w:after="0" w:line="240" w:lineRule="auto"/>
         <w:rPr>
           <w:rFonts w:ascii="Times New Roman" w:eastAsia="Times New Roman" w:hAnsi="Times New Roman" w:cs="Times New Roman"/>
@@ -8243,37 +9161,55 @@
           <w:sz w:val="18"/>
           <w:szCs w:val="18"/>
         </w:rPr>
-        <w:t xml:space="preserve">//Mini Map, Stats, Loadout, and  Menu </w:t>
-      </w:r>
-    </w:p>
-    <w:p>
-      <w:pPr>
-        <w:spacing w:after="0" w:line="240" w:lineRule="auto"/>
-        <w:rPr>
-          <w:rFonts w:ascii="Times New Roman" w:eastAsia="Times New Roman" w:hAnsi="Times New Roman" w:cs="Times New Roman"/>
-          <w:sz w:val="24"/>
-          <w:szCs w:val="24"/>
-        </w:rPr>
-      </w:pPr>
-    </w:p>
-    <w:p>
-      <w:pPr>
-        <w:spacing w:after="0" w:line="240" w:lineRule="auto"/>
-        <w:ind w:firstLine="720"/>
-        <w:rPr>
-          <w:rFonts w:ascii="Times New Roman" w:eastAsia="Times New Roman" w:hAnsi="Times New Roman" w:cs="Times New Roman"/>
-          <w:sz w:val="24"/>
-          <w:szCs w:val="24"/>
-        </w:rPr>
-      </w:pPr>
-      <w:r>
-        <w:rPr>
-          <w:rFonts w:ascii="Consolas" w:eastAsia="Times New Roman" w:hAnsi="Consolas" w:cs="Consolas"/>
-          <w:color w:val="000000"/>
-          <w:sz w:val="18"/>
-          <w:szCs w:val="18"/>
-        </w:rPr>
-        <w:t>-Loadout &amp; menu now looks like:</w:t>
+        <w:t>//Bottom GUI</w:t>
+      </w:r>
+    </w:p>
+    <w:p>
+      <w:pPr>
+        <w:spacing w:after="0" w:line="240" w:lineRule="auto"/>
+        <w:rPr>
+          <w:rFonts w:ascii="Times New Roman" w:eastAsia="Times New Roman" w:hAnsi="Times New Roman" w:cs="Times New Roman"/>
+          <w:sz w:val="24"/>
+          <w:szCs w:val="24"/>
+        </w:rPr>
+      </w:pPr>
+    </w:p>
+    <w:p>
+      <w:pPr>
+        <w:spacing w:after="0" w:line="240" w:lineRule="auto"/>
+        <w:ind w:left="720"/>
+        <w:rPr>
+          <w:rFonts w:ascii="Times New Roman" w:eastAsia="Times New Roman" w:hAnsi="Times New Roman" w:cs="Times New Roman"/>
+          <w:sz w:val="24"/>
+          <w:szCs w:val="24"/>
+        </w:rPr>
+      </w:pPr>
+      <w:r>
+        <w:rPr>
+          <w:rFonts w:ascii="Consolas" w:eastAsia="Times New Roman" w:hAnsi="Consolas" w:cs="Consolas"/>
+          <w:color w:val="000000"/>
+          <w:sz w:val="18"/>
+          <w:szCs w:val="18"/>
+        </w:rPr>
+        <w:t>-Updated Item Storage to hold items</w:t>
+      </w:r>
+      <w:r>
+        <w:rPr>
+          <w:rFonts w:ascii="Consolas" w:eastAsia="Times New Roman" w:hAnsi="Consolas" w:cs="Consolas"/>
+          <w:color w:val="000000"/>
+          <w:sz w:val="18"/>
+          <w:szCs w:val="18"/>
+        </w:rPr>
+        <w:t xml:space="preserve"> and stack from 1 to 8</w:t>
+      </w:r>
+      <w:r>
+        <w:rPr>
+          <w:rFonts w:ascii="Consolas" w:eastAsia="Times New Roman" w:hAnsi="Consolas" w:cs="Consolas"/>
+          <w:color w:val="000000"/>
+          <w:sz w:val="18"/>
+          <w:szCs w:val="18"/>
+        </w:rPr>
+        <w:t>.</w:t>
       </w:r>
     </w:p>
     <w:p>
@@ -8296,9 +9232,9 @@
         </w:rPr>
         <w:drawing>
           <wp:inline distT="0" distB="0" distL="0" distR="0">
-            <wp:extent cx="1905000" cy="2933700"/>
-            <wp:effectExtent l="0" t="0" r="0" b="0"/>
-            <wp:docPr id="2" name="Picture 2" descr="https://lh4.googleusercontent.com/C5yc7d-7dafiSR7bmKkXCMYVKQTC2BzBQPwJ2OJBOokgB1L8lRHNOo3DhhZGA0_RvrY4yr3f6gVb5AfwXQhxmh9O1tdOpaBihyhF4SRCPKYagL9VRc01lZ_ctQSpjwcJCAgHKLxn"/>
+            <wp:extent cx="1771650" cy="733425"/>
+            <wp:effectExtent l="0" t="0" r="0" b="9525"/>
+            <wp:docPr id="109" name="Picture 109" descr="C:\Users\Kaylan\Documents\GitHub\miningBelt\Kaylan's Dev Pit\Game Photos\GUI\Item Storage.png"/>
             <wp:cNvGraphicFramePr>
               <a:graphicFrameLocks xmlns:a="http://schemas.openxmlformats.org/drawingml/2006/main" noChangeAspect="1"/>
             </wp:cNvGraphicFramePr>
@@ -8306,13 +9242,13 @@
               <a:graphicData uri="http://schemas.openxmlformats.org/drawingml/2006/picture">
                 <pic:pic xmlns:pic="http://schemas.openxmlformats.org/drawingml/2006/picture">
                   <pic:nvPicPr>
-                    <pic:cNvPr id="0" name="Picture 91" descr="https://lh4.googleusercontent.com/C5yc7d-7dafiSR7bmKkXCMYVKQTC2BzBQPwJ2OJBOokgB1L8lRHNOo3DhhZGA0_RvrY4yr3f6gVb5AfwXQhxmh9O1tdOpaBihyhF4SRCPKYagL9VRc01lZ_ctQSpjwcJCAgHKLxn"/>
+                    <pic:cNvPr id="0" name="Picture 17" descr="C:\Users\Kaylan\Documents\GitHub\miningBelt\Kaylan's Dev Pit\Game Photos\GUI\Item Storage.png"/>
                     <pic:cNvPicPr>
                       <a:picLocks noChangeAspect="1" noChangeArrowheads="1"/>
                     </pic:cNvPicPr>
                   </pic:nvPicPr>
                   <pic:blipFill>
-                    <a:blip r:embed="rId91">
+                    <a:blip r:embed="rId101">
                       <a:extLst>
                         <a:ext uri="{28A0092B-C50C-407E-A947-70E740481C1C}">
                           <a14:useLocalDpi xmlns:a14="http://schemas.microsoft.com/office/drawing/2010/main" val="0"/>
@@ -8327,7 +9263,7 @@
                   <pic:spPr bwMode="auto">
                     <a:xfrm>
                       <a:off x="0" y="0"/>
-                      <a:ext cx="1905000" cy="2933700"/>
+                      <a:ext cx="1771650" cy="733425"/>
                     </a:xfrm>
                     <a:prstGeom prst="rect">
                       <a:avLst/>
@@ -8347,6 +9283,16 @@
     <w:p>
       <w:pPr>
         <w:spacing w:after="0" w:line="240" w:lineRule="auto"/>
+        <w:rPr>
+          <w:rFonts w:ascii="Times New Roman" w:eastAsia="Times New Roman" w:hAnsi="Times New Roman" w:cs="Times New Roman"/>
+          <w:sz w:val="24"/>
+          <w:szCs w:val="24"/>
+        </w:rPr>
+      </w:pPr>
+    </w:p>
+    <w:p>
+      <w:pPr>
+        <w:spacing w:after="0" w:line="240" w:lineRule="auto"/>
         <w:ind w:firstLine="720"/>
         <w:rPr>
           <w:rFonts w:ascii="Times New Roman" w:eastAsia="Times New Roman" w:hAnsi="Times New Roman" w:cs="Times New Roman"/>
@@ -8361,37 +9307,25 @@
           <w:sz w:val="18"/>
           <w:szCs w:val="18"/>
         </w:rPr>
-        <w:t>-Will add menu items in Unity. Pause, exit, etc.</w:t>
-      </w:r>
-    </w:p>
-    <w:p>
-      <w:pPr>
-        <w:spacing w:after="0" w:line="240" w:lineRule="auto"/>
-        <w:rPr>
-          <w:rFonts w:ascii="Times New Roman" w:eastAsia="Times New Roman" w:hAnsi="Times New Roman" w:cs="Times New Roman"/>
-          <w:sz w:val="24"/>
-          <w:szCs w:val="24"/>
-        </w:rPr>
-      </w:pPr>
-    </w:p>
-    <w:p>
-      <w:pPr>
-        <w:spacing w:after="0" w:line="240" w:lineRule="auto"/>
-        <w:ind w:left="720"/>
-        <w:rPr>
-          <w:rFonts w:ascii="Times New Roman" w:eastAsia="Times New Roman" w:hAnsi="Times New Roman" w:cs="Times New Roman"/>
-          <w:sz w:val="24"/>
-          <w:szCs w:val="24"/>
-        </w:rPr>
-      </w:pPr>
-      <w:r>
-        <w:rPr>
-          <w:rFonts w:ascii="Consolas" w:eastAsia="Times New Roman" w:hAnsi="Consolas" w:cs="Consolas"/>
-          <w:color w:val="000000"/>
-          <w:sz w:val="18"/>
-          <w:szCs w:val="18"/>
-        </w:rPr>
-        <w:t>-Here is the current Side GUI sprite. Will update when modifications occur. (Wrapped 90 degrees)</w:t>
+        <w:t>-C</w:t>
+      </w:r>
+      <w:r>
+        <w:rPr>
+          <w:rFonts w:ascii="Consolas" w:eastAsia="Times New Roman" w:hAnsi="Consolas" w:cs="Consolas"/>
+          <w:color w:val="000000"/>
+          <w:sz w:val="18"/>
+          <w:szCs w:val="18"/>
+        </w:rPr>
+        <w:t>urrent</w:t>
+      </w:r>
+      <w:r>
+        <w:rPr>
+          <w:rFonts w:ascii="Consolas" w:eastAsia="Times New Roman" w:hAnsi="Consolas" w:cs="Consolas"/>
+          <w:color w:val="000000"/>
+          <w:sz w:val="18"/>
+          <w:szCs w:val="18"/>
+        </w:rPr>
+        <w:t xml:space="preserve"> bottom GUI looks like: </w:t>
       </w:r>
     </w:p>
     <w:p>
@@ -8406,18 +9340,17 @@
       </w:pPr>
       <w:r>
         <w:rPr>
-          <w:rFonts w:ascii="Impact" w:eastAsia="Times New Roman" w:hAnsi="Impact" w:cs="Times New Roman"/>
+          <w:rFonts w:ascii="Consolas" w:eastAsia="Times New Roman" w:hAnsi="Consolas" w:cs="Consolas"/>
           <w:noProof/>
           <w:color w:val="000000"/>
           <w:sz w:val="18"/>
           <w:szCs w:val="18"/>
         </w:rPr>
-        <w:lastRenderedPageBreak/>
         <w:drawing>
           <wp:inline distT="0" distB="0" distL="0" distR="0">
-            <wp:extent cx="1905000" cy="5734050"/>
-            <wp:effectExtent l="0" t="0" r="0" b="0"/>
-            <wp:docPr id="1" name="Picture 1" descr="https://lh3.googleusercontent.com/TwQLtEdq20Ka3rIxgRI8HtEFS1O6bL9xAhObKs4ORLLnTNJwdL2wibRVGRNOoGEwoQTuIUK8202FCm_PkSYXc5EUxb8zpn1uxL_LkCmnrtK8zoy3_J8MEwddemI9traHdJsQkEAI"/>
+            <wp:extent cx="5934075" cy="1400175"/>
+            <wp:effectExtent l="0" t="0" r="9525" b="9525"/>
+            <wp:docPr id="110" name="Picture 110" descr="C:\Users\Kaylan\Documents\GitHub\miningBelt\Kaylan's Dev Pit\Game Photos\GUI\Bottom GUI Full.png"/>
             <wp:cNvGraphicFramePr>
               <a:graphicFrameLocks xmlns:a="http://schemas.openxmlformats.org/drawingml/2006/main" noChangeAspect="1"/>
             </wp:cNvGraphicFramePr>
@@ -8425,13 +9358,13 @@
               <a:graphicData uri="http://schemas.openxmlformats.org/drawingml/2006/picture">
                 <pic:pic xmlns:pic="http://schemas.openxmlformats.org/drawingml/2006/picture">
                   <pic:nvPicPr>
-                    <pic:cNvPr id="0" name="Picture 92" descr="https://lh3.googleusercontent.com/TwQLtEdq20Ka3rIxgRI8HtEFS1O6bL9xAhObKs4ORLLnTNJwdL2wibRVGRNOoGEwoQTuIUK8202FCm_PkSYXc5EUxb8zpn1uxL_LkCmnrtK8zoy3_J8MEwddemI9traHdJsQkEAI"/>
+                    <pic:cNvPr id="0" name="Picture 18" descr="C:\Users\Kaylan\Documents\GitHub\miningBelt\Kaylan's Dev Pit\Game Photos\GUI\Bottom GUI Full.png"/>
                     <pic:cNvPicPr>
                       <a:picLocks noChangeAspect="1" noChangeArrowheads="1"/>
                     </pic:cNvPicPr>
                   </pic:nvPicPr>
                   <pic:blipFill>
-                    <a:blip r:embed="rId92">
+                    <a:blip r:embed="rId102">
                       <a:extLst>
                         <a:ext uri="{28A0092B-C50C-407E-A947-70E740481C1C}">
                           <a14:useLocalDpi xmlns:a14="http://schemas.microsoft.com/office/drawing/2010/main" val="0"/>
@@ -8446,7 +9379,7 @@
                   <pic:spPr bwMode="auto">
                     <a:xfrm>
                       <a:off x="0" y="0"/>
-                      <a:ext cx="1905000" cy="5734050"/>
+                      <a:ext cx="5934075" cy="1400175"/>
                     </a:xfrm>
                     <a:prstGeom prst="rect">
                       <a:avLst/>
@@ -8464,6 +9397,104 @@
       </w:r>
     </w:p>
     <w:p>
+      <w:pPr>
+        <w:spacing w:after="0" w:line="240" w:lineRule="auto"/>
+        <w:rPr>
+          <w:rFonts w:ascii="Times New Roman" w:eastAsia="Times New Roman" w:hAnsi="Times New Roman" w:cs="Times New Roman"/>
+          <w:sz w:val="24"/>
+          <w:szCs w:val="24"/>
+        </w:rPr>
+      </w:pPr>
+    </w:p>
+    <w:p>
+      <w:pPr>
+        <w:spacing w:after="0" w:line="240" w:lineRule="auto"/>
+        <w:ind w:firstLine="720"/>
+        <w:rPr>
+          <w:rFonts w:ascii="Times New Roman" w:eastAsia="Times New Roman" w:hAnsi="Times New Roman" w:cs="Times New Roman"/>
+          <w:sz w:val="24"/>
+          <w:szCs w:val="24"/>
+        </w:rPr>
+      </w:pPr>
+      <w:r>
+        <w:rPr>
+          <w:rFonts w:ascii="Impact" w:eastAsia="Times New Roman" w:hAnsi="Impact" w:cs="Times New Roman"/>
+          <w:color w:val="000000"/>
+          <w:sz w:val="18"/>
+          <w:szCs w:val="18"/>
+        </w:rPr>
+        <w:t xml:space="preserve">//Mini Map, Stats, Loadout, and  Menu </w:t>
+      </w:r>
+    </w:p>
+    <w:p>
+      <w:pPr>
+        <w:spacing w:after="0" w:line="240" w:lineRule="auto"/>
+        <w:ind w:firstLine="720"/>
+        <w:rPr>
+          <w:rFonts w:ascii="Times New Roman" w:eastAsia="Times New Roman" w:hAnsi="Times New Roman" w:cs="Times New Roman"/>
+          <w:sz w:val="24"/>
+          <w:szCs w:val="24"/>
+        </w:rPr>
+      </w:pPr>
+    </w:p>
+    <w:p>
+      <w:pPr>
+        <w:spacing w:after="0" w:line="240" w:lineRule="auto"/>
+        <w:ind w:firstLine="720"/>
+        <w:rPr>
+          <w:rFonts w:ascii="Times New Roman" w:eastAsia="Times New Roman" w:hAnsi="Times New Roman" w:cs="Times New Roman"/>
+          <w:sz w:val="24"/>
+          <w:szCs w:val="24"/>
+        </w:rPr>
+      </w:pPr>
+      <w:r>
+        <w:rPr>
+          <w:rFonts w:ascii="Consolas" w:eastAsia="Times New Roman" w:hAnsi="Consolas" w:cs="Consolas"/>
+          <w:color w:val="000000"/>
+          <w:sz w:val="18"/>
+          <w:szCs w:val="18"/>
+        </w:rPr>
+        <w:t>-Will add menu items in Unity. Pause, exit, etc.</w:t>
+      </w:r>
+    </w:p>
+    <w:p>
+      <w:pPr>
+        <w:spacing w:after="0" w:line="240" w:lineRule="auto"/>
+        <w:rPr>
+          <w:rFonts w:ascii="Times New Roman" w:eastAsia="Times New Roman" w:hAnsi="Times New Roman" w:cs="Times New Roman"/>
+          <w:sz w:val="24"/>
+          <w:szCs w:val="24"/>
+        </w:rPr>
+      </w:pPr>
+    </w:p>
+    <w:p>
+      <w:pPr>
+        <w:spacing w:after="0" w:line="240" w:lineRule="auto"/>
+        <w:ind w:left="720"/>
+        <w:rPr>
+          <w:rFonts w:ascii="Times New Roman" w:eastAsia="Times New Roman" w:hAnsi="Times New Roman" w:cs="Times New Roman"/>
+          <w:sz w:val="24"/>
+          <w:szCs w:val="24"/>
+        </w:rPr>
+      </w:pPr>
+      <w:r>
+        <w:rPr>
+          <w:rFonts w:ascii="Consolas" w:eastAsia="Times New Roman" w:hAnsi="Consolas" w:cs="Consolas"/>
+          <w:color w:val="000000"/>
+          <w:sz w:val="18"/>
+          <w:szCs w:val="18"/>
+        </w:rPr>
+        <w:t>-</w:t>
+      </w:r>
+      <w:r>
+        <w:rPr>
+          <w:rFonts w:ascii="Consolas" w:eastAsia="Times New Roman" w:hAnsi="Consolas" w:cs="Consolas"/>
+          <w:color w:val="000000"/>
+          <w:sz w:val="18"/>
+          <w:szCs w:val="18"/>
+        </w:rPr>
+        <w:t>Mini map was taken out for now. May make that an accessory later.</w:t>
+      </w:r>
       <w:bookmarkStart w:id="0" w:name="_GoBack"/>
       <w:bookmarkEnd w:id="0"/>
     </w:p>
